--- a/P5_05_05_rapport.docx
+++ b/P5_05_05_rapport.docx
@@ -5,6 +5,7 @@
     <w:p>
       <w:pPr>
         <w:pStyle w:val="Title"/>
+        <w:jc w:val="both"/>
         <w:rPr>
           <w:lang w:val="fr-FR"/>
         </w:rPr>
@@ -26,27 +27,34 @@
     </w:p>
     <w:p>
       <w:pPr>
-        <w:rPr>
-          <w:lang w:val="fr-FR"/>
-        </w:rPr>
-      </w:pPr>
-    </w:p>
-    <w:p>
-      <w:pPr>
-        <w:rPr>
-          <w:lang w:val="fr-FR"/>
-        </w:rPr>
-      </w:pPr>
-    </w:p>
-    <w:p>
-      <w:pPr>
-        <w:rPr>
+        <w:jc w:val="both"/>
+        <w:rPr>
+          <w:lang w:val="fr-FR"/>
+        </w:rPr>
+      </w:pPr>
+    </w:p>
+    <w:p>
+      <w:pPr>
+        <w:jc w:val="both"/>
+        <w:rPr>
+          <w:lang w:val="fr-FR"/>
+        </w:rPr>
+      </w:pPr>
+    </w:p>
+    <w:p>
+      <w:pPr>
+        <w:pStyle w:val="Heading1"/>
+        <w:rPr>
+          <w:sz w:val="28"/>
+          <w:szCs w:val="28"/>
           <w:lang w:val="fr-FR"/>
         </w:rPr>
       </w:pPr>
       <w:proofErr w:type="spellStart"/>
       <w:r>
         <w:rPr>
+          <w:sz w:val="28"/>
+          <w:szCs w:val="28"/>
           <w:lang w:val="fr-FR"/>
         </w:rPr>
         <w:t>StackOverflow</w:t>
@@ -55,6 +63,7 @@
     </w:p>
     <w:p>
       <w:pPr>
+        <w:jc w:val="both"/>
         <w:rPr>
           <w:lang w:val="fr-FR"/>
         </w:rPr>
@@ -290,19 +299,25 @@
     </w:p>
     <w:p>
       <w:pPr>
-        <w:rPr>
-          <w:lang w:val="fr-FR"/>
-        </w:rPr>
-      </w:pPr>
-    </w:p>
-    <w:p>
-      <w:pPr>
-        <w:rPr>
-          <w:lang w:val="fr-FR"/>
-        </w:rPr>
-      </w:pPr>
-      <w:r>
-        <w:rPr>
+        <w:jc w:val="both"/>
+        <w:rPr>
+          <w:lang w:val="fr-FR"/>
+        </w:rPr>
+      </w:pPr>
+    </w:p>
+    <w:p>
+      <w:pPr>
+        <w:pStyle w:val="Heading2"/>
+        <w:rPr>
+          <w:sz w:val="24"/>
+          <w:szCs w:val="24"/>
+          <w:lang w:val="fr-FR"/>
+        </w:rPr>
+      </w:pPr>
+      <w:r>
+        <w:rPr>
+          <w:sz w:val="24"/>
+          <w:szCs w:val="24"/>
           <w:lang w:val="fr-FR"/>
         </w:rPr>
         <w:t>Question</w:t>
@@ -310,6 +325,7 @@
     </w:p>
     <w:p>
       <w:pPr>
+        <w:jc w:val="both"/>
         <w:rPr>
           <w:lang w:val="fr-FR"/>
         </w:rPr>
@@ -443,36 +459,30 @@
         <w:rPr>
           <w:lang w:val="fr-FR"/>
         </w:rPr>
-        <w:t xml:space="preserve"> a mis en place des </w:t>
-      </w:r>
-      <w:r>
-        <w:rPr>
-          <w:lang w:val="fr-FR"/>
-        </w:rPr>
-        <w:t>didacticiels</w:t>
-      </w:r>
-      <w:r>
-        <w:rPr>
-          <w:lang w:val="fr-FR"/>
-        </w:rPr>
-        <w:t xml:space="preserve"> afin d’inciter les utilisateurs à écrire leurs questions de la manière la plus pertinente possible.</w:t>
-      </w:r>
-    </w:p>
-    <w:p>
-      <w:pPr>
-        <w:rPr>
-          <w:lang w:val="fr-FR"/>
-        </w:rPr>
-      </w:pPr>
-    </w:p>
-    <w:p>
-      <w:pPr>
-        <w:rPr>
-          <w:lang w:val="fr-FR"/>
-        </w:rPr>
-      </w:pPr>
-      <w:r>
-        <w:rPr>
+        <w:t xml:space="preserve"> a mis en place des didacticiels afin d’inciter les utilisateurs à écrire leurs questions de la manière la plus pertinente possible.</w:t>
+      </w:r>
+    </w:p>
+    <w:p>
+      <w:pPr>
+        <w:jc w:val="both"/>
+        <w:rPr>
+          <w:lang w:val="fr-FR"/>
+        </w:rPr>
+      </w:pPr>
+    </w:p>
+    <w:p>
+      <w:pPr>
+        <w:pStyle w:val="Heading2"/>
+        <w:rPr>
+          <w:sz w:val="24"/>
+          <w:szCs w:val="24"/>
+          <w:lang w:val="fr-FR"/>
+        </w:rPr>
+      </w:pPr>
+      <w:r>
+        <w:rPr>
+          <w:sz w:val="24"/>
+          <w:szCs w:val="24"/>
           <w:lang w:val="fr-FR"/>
         </w:rPr>
         <w:t>Tags</w:t>
@@ -480,6 +490,7 @@
     </w:p>
     <w:p>
       <w:pPr>
+        <w:jc w:val="both"/>
         <w:rPr>
           <w:lang w:val="fr-FR"/>
         </w:rPr>
@@ -577,19 +588,25 @@
     </w:p>
     <w:p>
       <w:pPr>
-        <w:rPr>
-          <w:lang w:val="fr-FR"/>
-        </w:rPr>
-      </w:pPr>
-    </w:p>
-    <w:p>
-      <w:pPr>
-        <w:rPr>
-          <w:lang w:val="fr-FR"/>
-        </w:rPr>
-      </w:pPr>
-      <w:r>
-        <w:rPr>
+        <w:jc w:val="both"/>
+        <w:rPr>
+          <w:lang w:val="fr-FR"/>
+        </w:rPr>
+      </w:pPr>
+    </w:p>
+    <w:p>
+      <w:pPr>
+        <w:pStyle w:val="Heading1"/>
+        <w:rPr>
+          <w:sz w:val="28"/>
+          <w:szCs w:val="28"/>
+          <w:lang w:val="fr-FR"/>
+        </w:rPr>
+      </w:pPr>
+      <w:r>
+        <w:rPr>
+          <w:sz w:val="28"/>
+          <w:szCs w:val="28"/>
           <w:lang w:val="fr-FR"/>
         </w:rPr>
         <w:t>Les données</w:t>
@@ -597,6 +614,283 @@
     </w:p>
     <w:p>
       <w:pPr>
+        <w:jc w:val="both"/>
+        <w:rPr>
+          <w:lang w:val="fr-FR"/>
+        </w:rPr>
+      </w:pPr>
+    </w:p>
+    <w:p>
+      <w:pPr>
+        <w:jc w:val="both"/>
+        <w:rPr>
+          <w:lang w:val="fr-FR"/>
+        </w:rPr>
+      </w:pPr>
+      <w:r>
+        <w:rPr>
+          <w:lang w:val="fr-FR"/>
+        </w:rPr>
+        <w:t xml:space="preserve">Les données de </w:t>
+      </w:r>
+      <w:proofErr w:type="spellStart"/>
+      <w:r>
+        <w:rPr>
+          <w:i/>
+          <w:iCs/>
+          <w:lang w:val="fr-FR"/>
+        </w:rPr>
+        <w:t>StackOverflow</w:t>
+      </w:r>
+      <w:proofErr w:type="spellEnd"/>
+      <w:r>
+        <w:rPr>
+          <w:lang w:val="fr-FR"/>
+        </w:rPr>
+        <w:t xml:space="preserve"> sont disponibles librement, tout utilisateur, même non enregistré, peut effectuer des recherches sur la plateforme, lire les questions et leurs réponses. </w:t>
+      </w:r>
+    </w:p>
+    <w:p>
+      <w:pPr>
+        <w:jc w:val="both"/>
+        <w:rPr>
+          <w:lang w:val="fr-FR"/>
+        </w:rPr>
+      </w:pPr>
+    </w:p>
+    <w:p>
+      <w:pPr>
+        <w:jc w:val="both"/>
+        <w:rPr>
+          <w:lang w:val="fr-FR"/>
+        </w:rPr>
+      </w:pPr>
+      <w:r>
+        <w:rPr>
+          <w:lang w:val="fr-FR"/>
+        </w:rPr>
+        <w:t xml:space="preserve">De plus, il est possible d’obtenir des extractions de la base de données </w:t>
+      </w:r>
+      <w:r>
+        <w:rPr>
+          <w:i/>
+          <w:iCs/>
+          <w:lang w:val="fr-FR"/>
+        </w:rPr>
+        <w:t>SQL</w:t>
+      </w:r>
+      <w:r>
+        <w:rPr>
+          <w:lang w:val="fr-FR"/>
+        </w:rPr>
+        <w:t xml:space="preserve"> de </w:t>
+      </w:r>
+      <w:proofErr w:type="spellStart"/>
+      <w:r>
+        <w:rPr>
+          <w:i/>
+          <w:iCs/>
+          <w:lang w:val="fr-FR"/>
+        </w:rPr>
+        <w:t>StackOverflow</w:t>
+      </w:r>
+      <w:proofErr w:type="spellEnd"/>
+      <w:r>
+        <w:rPr>
+          <w:lang w:val="fr-FR"/>
+        </w:rPr>
+        <w:t xml:space="preserve"> sous la forme de fichiers tabulaires. La base de données (dont la table </w:t>
+      </w:r>
+      <w:proofErr w:type="spellStart"/>
+      <w:r>
+        <w:rPr>
+          <w:i/>
+          <w:iCs/>
+          <w:lang w:val="fr-FR"/>
+        </w:rPr>
+        <w:t>Posts</w:t>
+      </w:r>
+      <w:proofErr w:type="spellEnd"/>
+      <w:r>
+        <w:rPr>
+          <w:i/>
+          <w:iCs/>
+          <w:lang w:val="fr-FR"/>
+        </w:rPr>
+        <w:t xml:space="preserve"> </w:t>
+      </w:r>
+      <w:r>
+        <w:rPr>
+          <w:lang w:val="fr-FR"/>
+        </w:rPr>
+        <w:t xml:space="preserve">– qui référence les questions – est en lecture seule) est </w:t>
+      </w:r>
+      <w:proofErr w:type="spellStart"/>
+      <w:r>
+        <w:rPr>
+          <w:lang w:val="fr-FR"/>
+        </w:rPr>
+        <w:t>requêtable</w:t>
+      </w:r>
+      <w:proofErr w:type="spellEnd"/>
+      <w:r>
+        <w:rPr>
+          <w:lang w:val="fr-FR"/>
+        </w:rPr>
+        <w:t xml:space="preserve"> par le biais de l’outil </w:t>
+      </w:r>
+      <w:proofErr w:type="spellStart"/>
+      <w:r>
+        <w:rPr>
+          <w:i/>
+          <w:iCs/>
+          <w:lang w:val="fr-FR"/>
+        </w:rPr>
+        <w:t>StackExchange</w:t>
+      </w:r>
+      <w:proofErr w:type="spellEnd"/>
+      <w:r>
+        <w:rPr>
+          <w:i/>
+          <w:iCs/>
+          <w:lang w:val="fr-FR"/>
+        </w:rPr>
+        <w:t xml:space="preserve"> data explorer</w:t>
+      </w:r>
+      <w:r>
+        <w:rPr>
+          <w:lang w:val="fr-FR"/>
+        </w:rPr>
+        <w:t xml:space="preserve"> qui génère des fichiers qui comportent jusqu’à 50.000 entrées. Un schéma de la base de données est mis à disposition.</w:t>
+      </w:r>
+    </w:p>
+    <w:p>
+      <w:pPr>
+        <w:jc w:val="both"/>
+        <w:rPr>
+          <w:lang w:val="fr-FR"/>
+        </w:rPr>
+      </w:pPr>
+    </w:p>
+    <w:p>
+      <w:pPr>
+        <w:pStyle w:val="Heading1"/>
+        <w:rPr>
+          <w:sz w:val="28"/>
+          <w:szCs w:val="28"/>
+          <w:lang w:val="fr-FR"/>
+        </w:rPr>
+      </w:pPr>
+      <w:r>
+        <w:rPr>
+          <w:sz w:val="28"/>
+          <w:szCs w:val="28"/>
+          <w:lang w:val="fr-FR"/>
+        </w:rPr>
+        <w:t>Problématique</w:t>
+      </w:r>
+    </w:p>
+    <w:p>
+      <w:pPr>
+        <w:jc w:val="both"/>
+        <w:rPr>
+          <w:lang w:val="fr-FR"/>
+        </w:rPr>
+      </w:pPr>
+    </w:p>
+    <w:p>
+      <w:pPr>
+        <w:jc w:val="both"/>
+        <w:rPr>
+          <w:lang w:val="fr-FR"/>
+        </w:rPr>
+      </w:pPr>
+      <w:r>
+        <w:rPr>
+          <w:lang w:val="fr-FR"/>
+        </w:rPr>
+        <w:t>Actuellement, les tags associés aux questions sont choisis par les utilisateurs</w:t>
+      </w:r>
+      <w:r>
+        <w:rPr>
+          <w:lang w:val="fr-FR"/>
+        </w:rPr>
+        <w:t xml:space="preserve"> eux-mêmes, et </w:t>
+      </w:r>
+      <w:proofErr w:type="spellStart"/>
+      <w:r>
+        <w:rPr>
+          <w:i/>
+          <w:iCs/>
+          <w:lang w:val="fr-FR"/>
+        </w:rPr>
+        <w:t>StackOverflow</w:t>
+      </w:r>
+      <w:proofErr w:type="spellEnd"/>
+      <w:r>
+        <w:rPr>
+          <w:lang w:val="fr-FR"/>
+        </w:rPr>
+        <w:t xml:space="preserve"> propose un système d’auto-complétion (taper les premiers caractères alphanumériques permet d’obtenir une liste des tags les plus utilisés).</w:t>
+      </w:r>
+    </w:p>
+    <w:p>
+      <w:pPr>
+        <w:jc w:val="both"/>
+        <w:rPr>
+          <w:lang w:val="fr-FR"/>
+        </w:rPr>
+      </w:pPr>
+    </w:p>
+    <w:p>
+      <w:pPr>
+        <w:jc w:val="both"/>
+        <w:rPr>
+          <w:lang w:val="fr-FR"/>
+        </w:rPr>
+      </w:pPr>
+      <w:r>
+        <w:rPr>
+          <w:lang w:val="fr-FR"/>
+        </w:rPr>
+        <w:t xml:space="preserve">En revanche, la plateforme ne dispose pas d’un système de suggestion </w:t>
+      </w:r>
+      <w:r>
+        <w:rPr>
+          <w:lang w:val="fr-FR"/>
+        </w:rPr>
+        <w:t xml:space="preserve">de tags, un système qui suggérerait des tags de manière automatique, en fonction du contenu de la question. </w:t>
+      </w:r>
+    </w:p>
+    <w:p>
+      <w:pPr>
+        <w:jc w:val="both"/>
+        <w:rPr>
+          <w:lang w:val="fr-FR"/>
+        </w:rPr>
+      </w:pPr>
+    </w:p>
+    <w:p>
+      <w:pPr>
+        <w:pStyle w:val="Heading1"/>
+        <w:rPr>
+          <w:sz w:val="28"/>
+          <w:szCs w:val="28"/>
+          <w:lang w:val="fr-FR"/>
+        </w:rPr>
+      </w:pPr>
+      <w:r>
+        <w:rPr>
+          <w:sz w:val="28"/>
+          <w:szCs w:val="28"/>
+          <w:lang w:val="fr-FR"/>
+        </w:rPr>
+        <w:t>Solution proposée</w:t>
+      </w:r>
+    </w:p>
+    <w:p>
+      <w:pPr>
+        <w:jc w:val="both"/>
         <w:rPr>
           <w:lang w:val="fr-FR"/>
         </w:rPr>
@@ -614,268 +908,6 @@
           <w:lang w:val="fr-FR"/>
         </w:rPr>
         <w:lastRenderedPageBreak/>
-        <w:t xml:space="preserve">Les données de </w:t>
-      </w:r>
-      <w:proofErr w:type="spellStart"/>
-      <w:r>
-        <w:rPr>
-          <w:i/>
-          <w:iCs/>
-          <w:lang w:val="fr-FR"/>
-        </w:rPr>
-        <w:t>StackOverflow</w:t>
-      </w:r>
-      <w:proofErr w:type="spellEnd"/>
-      <w:r>
-        <w:rPr>
-          <w:lang w:val="fr-FR"/>
-        </w:rPr>
-        <w:t xml:space="preserve"> sont disponibles librement, tout utilisateur, même non enregistré, peut effectuer des recherches sur la plateforme, lire les questions et leurs réponses. </w:t>
-      </w:r>
-    </w:p>
-    <w:p>
-      <w:pPr>
-        <w:jc w:val="both"/>
-        <w:rPr>
-          <w:lang w:val="fr-FR"/>
-        </w:rPr>
-      </w:pPr>
-    </w:p>
-    <w:p>
-      <w:pPr>
-        <w:jc w:val="both"/>
-        <w:rPr>
-          <w:lang w:val="fr-FR"/>
-        </w:rPr>
-      </w:pPr>
-      <w:r>
-        <w:rPr>
-          <w:lang w:val="fr-FR"/>
-        </w:rPr>
-        <w:t xml:space="preserve">De plus, il est possible d’obtenir des extractions de la base de données </w:t>
-      </w:r>
-      <w:r>
-        <w:rPr>
-          <w:i/>
-          <w:iCs/>
-          <w:lang w:val="fr-FR"/>
-        </w:rPr>
-        <w:t>SQL</w:t>
-      </w:r>
-      <w:r>
-        <w:rPr>
-          <w:lang w:val="fr-FR"/>
-        </w:rPr>
-        <w:t xml:space="preserve"> de </w:t>
-      </w:r>
-      <w:proofErr w:type="spellStart"/>
-      <w:r>
-        <w:rPr>
-          <w:i/>
-          <w:iCs/>
-          <w:lang w:val="fr-FR"/>
-        </w:rPr>
-        <w:t>StackOverflow</w:t>
-      </w:r>
-      <w:proofErr w:type="spellEnd"/>
-      <w:r>
-        <w:rPr>
-          <w:lang w:val="fr-FR"/>
-        </w:rPr>
-        <w:t xml:space="preserve"> sous la forme de fichiers tabulaires. La base de données (dont la table </w:t>
-      </w:r>
-      <w:proofErr w:type="spellStart"/>
-      <w:r>
-        <w:rPr>
-          <w:i/>
-          <w:iCs/>
-          <w:lang w:val="fr-FR"/>
-        </w:rPr>
-        <w:t>Posts</w:t>
-      </w:r>
-      <w:proofErr w:type="spellEnd"/>
-      <w:r>
-        <w:rPr>
-          <w:i/>
-          <w:iCs/>
-          <w:lang w:val="fr-FR"/>
-        </w:rPr>
-        <w:t xml:space="preserve"> </w:t>
-      </w:r>
-      <w:r>
-        <w:rPr>
-          <w:lang w:val="fr-FR"/>
-        </w:rPr>
-        <w:t xml:space="preserve">– qui référence les questions – est en lecture seule) est </w:t>
-      </w:r>
-      <w:proofErr w:type="spellStart"/>
-      <w:r>
-        <w:rPr>
-          <w:lang w:val="fr-FR"/>
-        </w:rPr>
-        <w:t>requêtable</w:t>
-      </w:r>
-      <w:proofErr w:type="spellEnd"/>
-      <w:r>
-        <w:rPr>
-          <w:lang w:val="fr-FR"/>
-        </w:rPr>
-        <w:t xml:space="preserve"> par le biais de l’outil </w:t>
-      </w:r>
-      <w:proofErr w:type="spellStart"/>
-      <w:r>
-        <w:rPr>
-          <w:i/>
-          <w:iCs/>
-          <w:lang w:val="fr-FR"/>
-        </w:rPr>
-        <w:t>StackExchange</w:t>
-      </w:r>
-      <w:proofErr w:type="spellEnd"/>
-      <w:r>
-        <w:rPr>
-          <w:i/>
-          <w:iCs/>
-          <w:lang w:val="fr-FR"/>
-        </w:rPr>
-        <w:t xml:space="preserve"> data explorer</w:t>
-      </w:r>
-      <w:r>
-        <w:rPr>
-          <w:lang w:val="fr-FR"/>
-        </w:rPr>
-        <w:t xml:space="preserve"> qui génère des fichiers qui comportent jusqu’à 50.000 entrées. Un schéma de la base de données est mis à disposition.</w:t>
-      </w:r>
-    </w:p>
-    <w:p>
-      <w:pPr>
-        <w:rPr>
-          <w:lang w:val="fr-FR"/>
-        </w:rPr>
-      </w:pPr>
-    </w:p>
-    <w:p>
-      <w:pPr>
-        <w:rPr>
-          <w:lang w:val="fr-FR"/>
-        </w:rPr>
-      </w:pPr>
-      <w:r>
-        <w:rPr>
-          <w:lang w:val="fr-FR"/>
-        </w:rPr>
-        <w:t>Problématique</w:t>
-      </w:r>
-    </w:p>
-    <w:p>
-      <w:pPr>
-        <w:rPr>
-          <w:lang w:val="fr-FR"/>
-        </w:rPr>
-      </w:pPr>
-    </w:p>
-    <w:p>
-      <w:pPr>
-        <w:jc w:val="both"/>
-        <w:rPr>
-          <w:lang w:val="fr-FR"/>
-        </w:rPr>
-      </w:pPr>
-      <w:r>
-        <w:rPr>
-          <w:lang w:val="fr-FR"/>
-        </w:rPr>
-        <w:t>Actuellement, les tags associés aux questions sont choisis par les utilisateurs</w:t>
-      </w:r>
-      <w:r>
-        <w:rPr>
-          <w:lang w:val="fr-FR"/>
-        </w:rPr>
-        <w:t xml:space="preserve"> eux-mêmes, et </w:t>
-      </w:r>
-      <w:proofErr w:type="spellStart"/>
-      <w:r>
-        <w:rPr>
-          <w:i/>
-          <w:iCs/>
-          <w:lang w:val="fr-FR"/>
-        </w:rPr>
-        <w:t>StackOverflow</w:t>
-      </w:r>
-      <w:proofErr w:type="spellEnd"/>
-      <w:r>
-        <w:rPr>
-          <w:lang w:val="fr-FR"/>
-        </w:rPr>
-        <w:t xml:space="preserve"> propose un système d’auto-complétion (taper les premiers caractères alphanumériques permet d’obtenir une liste des tags les plus utilisés).</w:t>
-      </w:r>
-    </w:p>
-    <w:p>
-      <w:pPr>
-        <w:jc w:val="both"/>
-        <w:rPr>
-          <w:lang w:val="fr-FR"/>
-        </w:rPr>
-      </w:pPr>
-    </w:p>
-    <w:p>
-      <w:pPr>
-        <w:jc w:val="both"/>
-        <w:rPr>
-          <w:lang w:val="fr-FR"/>
-        </w:rPr>
-      </w:pPr>
-      <w:r>
-        <w:rPr>
-          <w:lang w:val="fr-FR"/>
-        </w:rPr>
-        <w:t xml:space="preserve">En revanche, la plateforme ne dispose pas d’un système de suggestion </w:t>
-      </w:r>
-      <w:r>
-        <w:rPr>
-          <w:lang w:val="fr-FR"/>
-        </w:rPr>
-        <w:t xml:space="preserve">de tags, un système qui suggérerait des tags de manière automatique, en fonction du contenu de la question. </w:t>
-      </w:r>
-    </w:p>
-    <w:p>
-      <w:pPr>
-        <w:rPr>
-          <w:lang w:val="fr-FR"/>
-        </w:rPr>
-      </w:pPr>
-    </w:p>
-    <w:p>
-      <w:pPr>
-        <w:rPr>
-          <w:lang w:val="fr-FR"/>
-        </w:rPr>
-      </w:pPr>
-      <w:r>
-        <w:rPr>
-          <w:lang w:val="fr-FR"/>
-        </w:rPr>
-        <w:t>Solution proposée</w:t>
-      </w:r>
-    </w:p>
-    <w:p>
-      <w:pPr>
-        <w:rPr>
-          <w:lang w:val="fr-FR"/>
-        </w:rPr>
-      </w:pPr>
-    </w:p>
-    <w:p>
-      <w:pPr>
-        <w:jc w:val="both"/>
-        <w:rPr>
-          <w:lang w:val="fr-FR"/>
-        </w:rPr>
-      </w:pPr>
-      <w:r>
-        <w:rPr>
-          <w:lang w:val="fr-FR"/>
-        </w:rPr>
         <w:t>Pour répondre à cette problématique, nous allons mettre en place un système de recommandation de tags. Pour se faire</w:t>
       </w:r>
       <w:r>
@@ -938,13 +970,7 @@
         <w:rPr>
           <w:lang w:val="fr-FR"/>
         </w:rPr>
-        <w:t>Appliqué un prétraitement des données textuelles</w:t>
-      </w:r>
-      <w:r>
-        <w:rPr>
-          <w:lang w:val="fr-FR"/>
-        </w:rPr>
-        <w:t>,</w:t>
+        <w:t>Appliqué un prétraitement des données textuelles,</w:t>
       </w:r>
     </w:p>
     <w:p>
@@ -1067,13 +1093,15 @@
     </w:p>
     <w:p>
       <w:pPr>
-        <w:rPr>
-          <w:lang w:val="fr-FR"/>
-        </w:rPr>
-      </w:pPr>
-    </w:p>
-    <w:p>
-      <w:pPr>
+        <w:jc w:val="both"/>
+        <w:rPr>
+          <w:lang w:val="fr-FR"/>
+        </w:rPr>
+      </w:pPr>
+    </w:p>
+    <w:p>
+      <w:pPr>
+        <w:jc w:val="both"/>
         <w:rPr>
           <w:lang w:val="fr-FR"/>
         </w:rPr>
@@ -1099,6 +1127,8 @@
       <w:proofErr w:type="spellStart"/>
       <w:r>
         <w:rPr>
+          <w:i/>
+          <w:iCs/>
           <w:lang w:val="fr-FR"/>
         </w:rPr>
         <w:t>endpoint</w:t>
@@ -1120,90 +1150,121 @@
         <w:rPr>
           <w:lang w:val="fr-FR"/>
         </w:rPr>
-        <w:t xml:space="preserve">’obtenir des </w:t>
+        <w:t>’obtenir des pr</w:t>
+      </w:r>
+      <w:r>
+        <w:rPr>
+          <w:lang w:val="fr-FR"/>
+        </w:rPr>
+        <w:t>é</w:t>
+      </w:r>
+      <w:r>
+        <w:rPr>
+          <w:lang w:val="fr-FR"/>
+        </w:rPr>
+        <w:t>dictions (suggestions de tags).</w:t>
+      </w:r>
+    </w:p>
+    <w:p>
+      <w:pPr>
+        <w:jc w:val="both"/>
+        <w:rPr>
+          <w:lang w:val="fr-FR"/>
+        </w:rPr>
+      </w:pPr>
+    </w:p>
+    <w:p>
+      <w:pPr>
+        <w:pStyle w:val="Heading1"/>
+        <w:rPr>
+          <w:sz w:val="28"/>
+          <w:szCs w:val="28"/>
+          <w:lang w:val="fr-FR"/>
+        </w:rPr>
+      </w:pPr>
+      <w:r>
+        <w:rPr>
+          <w:sz w:val="28"/>
+          <w:szCs w:val="28"/>
+          <w:lang w:val="fr-FR"/>
+        </w:rPr>
+        <w:t>Extraction des données</w:t>
+      </w:r>
+    </w:p>
+    <w:p>
+      <w:pPr>
+        <w:jc w:val="both"/>
+        <w:rPr>
+          <w:lang w:val="fr-FR"/>
+        </w:rPr>
+      </w:pPr>
+    </w:p>
+    <w:p>
+      <w:pPr>
+        <w:jc w:val="both"/>
+        <w:rPr>
+          <w:lang w:val="fr-FR"/>
+        </w:rPr>
+      </w:pPr>
+      <w:r>
+        <w:rPr>
+          <w:lang w:val="fr-FR"/>
+        </w:rPr>
+        <w:t xml:space="preserve">Nous avons utilisé l’outil </w:t>
       </w:r>
       <w:proofErr w:type="spellStart"/>
       <w:r>
         <w:rPr>
-          <w:lang w:val="fr-FR"/>
-        </w:rPr>
-        <w:t>predictions</w:t>
+          <w:i/>
+          <w:iCs/>
+          <w:lang w:val="fr-FR"/>
+        </w:rPr>
+        <w:t>StackExchange</w:t>
       </w:r>
       <w:proofErr w:type="spellEnd"/>
       <w:r>
         <w:rPr>
           <w:lang w:val="fr-FR"/>
         </w:rPr>
-        <w:t xml:space="preserve"> (suggestions de tags).</w:t>
-      </w:r>
-    </w:p>
-    <w:p>
-      <w:pPr>
-        <w:rPr>
-          <w:lang w:val="fr-FR"/>
-        </w:rPr>
-      </w:pPr>
-    </w:p>
-    <w:p>
-      <w:pPr>
-        <w:rPr>
-          <w:lang w:val="fr-FR"/>
-        </w:rPr>
-      </w:pPr>
-      <w:r>
-        <w:rPr>
-          <w:lang w:val="fr-FR"/>
-        </w:rPr>
-        <w:t>Extraction des données</w:t>
-      </w:r>
-    </w:p>
-    <w:p>
-      <w:pPr>
-        <w:rPr>
-          <w:lang w:val="fr-FR"/>
-        </w:rPr>
-      </w:pPr>
-    </w:p>
-    <w:p>
-      <w:pPr>
-        <w:jc w:val="both"/>
-        <w:rPr>
-          <w:lang w:val="fr-FR"/>
-        </w:rPr>
-      </w:pPr>
-      <w:r>
-        <w:rPr>
-          <w:lang w:val="fr-FR"/>
-        </w:rPr>
-        <w:t xml:space="preserve">Nous avons utilisé l’outil </w:t>
+        <w:t xml:space="preserve"> data explorer pour extraire </w:t>
+      </w:r>
+      <w:r>
+        <w:rPr>
+          <w:lang w:val="fr-FR"/>
+        </w:rPr>
+        <w:t>des questions de</w:t>
+      </w:r>
+      <w:r>
+        <w:rPr>
+          <w:i/>
+          <w:iCs/>
+          <w:lang w:val="fr-FR"/>
+        </w:rPr>
+        <w:t xml:space="preserve"> </w:t>
       </w:r>
       <w:proofErr w:type="spellStart"/>
       <w:r>
         <w:rPr>
-          <w:lang w:val="fr-FR"/>
-        </w:rPr>
-        <w:t>StackExchange</w:t>
+          <w:i/>
+          <w:iCs/>
+          <w:lang w:val="fr-FR"/>
+        </w:rPr>
+        <w:t>StackOverflow</w:t>
       </w:r>
       <w:proofErr w:type="spellEnd"/>
       <w:r>
         <w:rPr>
           <w:lang w:val="fr-FR"/>
         </w:rPr>
-        <w:t xml:space="preserve"> data explorer pour extraire </w:t>
-      </w:r>
-      <w:r>
-        <w:rPr>
-          <w:lang w:val="fr-FR"/>
-        </w:rPr>
-        <w:t>des questions de</w:t>
-      </w:r>
-      <w:r>
-        <w:rPr>
-          <w:i/>
-          <w:iCs/>
-          <w:lang w:val="fr-FR"/>
-        </w:rPr>
-        <w:t xml:space="preserve"> </w:t>
+        <w:t xml:space="preserve"> afin d’entraîner des modèles de </w:t>
+      </w:r>
+      <w:r>
+        <w:rPr>
+          <w:i/>
+          <w:iCs/>
+          <w:lang w:val="fr-FR"/>
+        </w:rPr>
+        <w:t xml:space="preserve">machine </w:t>
       </w:r>
       <w:proofErr w:type="spellStart"/>
       <w:r>
@@ -1212,42 +1273,19 @@
           <w:iCs/>
           <w:lang w:val="fr-FR"/>
         </w:rPr>
-        <w:t>StackOverflow</w:t>
+        <w:t>learning</w:t>
       </w:r>
       <w:proofErr w:type="spellEnd"/>
       <w:r>
         <w:rPr>
           <w:lang w:val="fr-FR"/>
         </w:rPr>
-        <w:t xml:space="preserve"> afin d’entraîner des modèles de </w:t>
-      </w:r>
-      <w:r>
-        <w:rPr>
-          <w:i/>
-          <w:iCs/>
-          <w:lang w:val="fr-FR"/>
-        </w:rPr>
-        <w:t xml:space="preserve">machine </w:t>
-      </w:r>
-      <w:proofErr w:type="spellStart"/>
-      <w:r>
-        <w:rPr>
-          <w:i/>
-          <w:iCs/>
-          <w:lang w:val="fr-FR"/>
-        </w:rPr>
-        <w:t>learning</w:t>
-      </w:r>
-      <w:proofErr w:type="spellEnd"/>
-      <w:r>
-        <w:rPr>
-          <w:lang w:val="fr-FR"/>
-        </w:rPr>
         <w:t>. La requête utilisée est la suivante :</w:t>
       </w:r>
     </w:p>
     <w:p>
       <w:pPr>
+        <w:jc w:val="both"/>
         <w:rPr>
           <w:lang w:val="fr-FR"/>
         </w:rPr>
@@ -1257,11 +1295,12 @@
       <w:pPr>
         <w:shd w:val="clear" w:color="auto" w:fill="282C34"/>
         <w:spacing w:line="270" w:lineRule="atLeast"/>
+        <w:jc w:val="both"/>
         <w:rPr>
           <w:rFonts w:ascii="Menlo" w:eastAsia="Times New Roman" w:hAnsi="Menlo" w:cs="Menlo"/>
           <w:color w:val="BBBBBB"/>
-          <w:sz w:val="18"/>
-          <w:szCs w:val="18"/>
+          <w:sz w:val="16"/>
+          <w:szCs w:val="16"/>
           <w:lang w:eastAsia="en-GB"/>
         </w:rPr>
       </w:pPr>
@@ -1269,22 +1308,23 @@
         <w:rPr>
           <w:rFonts w:ascii="Menlo" w:eastAsia="Times New Roman" w:hAnsi="Menlo" w:cs="Menlo"/>
           <w:color w:val="BBBBBB"/>
-          <w:sz w:val="18"/>
-          <w:szCs w:val="18"/>
+          <w:sz w:val="16"/>
+          <w:szCs w:val="16"/>
           <w:lang w:eastAsia="en-GB"/>
         </w:rPr>
-        <w:t>SELECT TOP(50000) Id, Title, Body, Tags\</w:t>
+        <w:t>SELECT TOP(50000) Id, Title, Body, Tags</w:t>
       </w:r>
     </w:p>
     <w:p>
       <w:pPr>
         <w:shd w:val="clear" w:color="auto" w:fill="282C34"/>
         <w:spacing w:line="270" w:lineRule="atLeast"/>
+        <w:jc w:val="both"/>
         <w:rPr>
           <w:rFonts w:ascii="Menlo" w:eastAsia="Times New Roman" w:hAnsi="Menlo" w:cs="Menlo"/>
           <w:color w:val="BBBBBB"/>
-          <w:sz w:val="18"/>
-          <w:szCs w:val="18"/>
+          <w:sz w:val="16"/>
+          <w:szCs w:val="16"/>
           <w:lang w:eastAsia="en-GB"/>
         </w:rPr>
       </w:pPr>
@@ -1292,22 +1332,23 @@
         <w:rPr>
           <w:rFonts w:ascii="Menlo" w:eastAsia="Times New Roman" w:hAnsi="Menlo" w:cs="Menlo"/>
           <w:color w:val="BBBBBB"/>
-          <w:sz w:val="18"/>
-          <w:szCs w:val="18"/>
+          <w:sz w:val="16"/>
+          <w:szCs w:val="16"/>
           <w:lang w:eastAsia="en-GB"/>
         </w:rPr>
-        <w:t>From Posts\</w:t>
+        <w:t>From Posts</w:t>
       </w:r>
     </w:p>
     <w:p>
       <w:pPr>
         <w:shd w:val="clear" w:color="auto" w:fill="282C34"/>
         <w:spacing w:line="270" w:lineRule="atLeast"/>
+        <w:jc w:val="both"/>
         <w:rPr>
           <w:rFonts w:ascii="Menlo" w:eastAsia="Times New Roman" w:hAnsi="Menlo" w:cs="Menlo"/>
           <w:color w:val="BBBBBB"/>
-          <w:sz w:val="18"/>
-          <w:szCs w:val="18"/>
+          <w:sz w:val="16"/>
+          <w:szCs w:val="16"/>
           <w:lang w:eastAsia="en-GB"/>
         </w:rPr>
       </w:pPr>
@@ -1315,22 +1356,23 @@
         <w:rPr>
           <w:rFonts w:ascii="Menlo" w:eastAsia="Times New Roman" w:hAnsi="Menlo" w:cs="Menlo"/>
           <w:color w:val="BBBBBB"/>
-          <w:sz w:val="18"/>
-          <w:szCs w:val="18"/>
+          <w:sz w:val="16"/>
+          <w:szCs w:val="16"/>
           <w:lang w:eastAsia="en-GB"/>
         </w:rPr>
-        <w:t>WHERE PostTypeId = 1\</w:t>
+        <w:t>WHERE PostTypeId = 1</w:t>
       </w:r>
     </w:p>
     <w:p>
       <w:pPr>
         <w:shd w:val="clear" w:color="auto" w:fill="282C34"/>
         <w:spacing w:line="270" w:lineRule="atLeast"/>
+        <w:jc w:val="both"/>
         <w:rPr>
           <w:rFonts w:ascii="Menlo" w:eastAsia="Times New Roman" w:hAnsi="Menlo" w:cs="Menlo"/>
           <w:color w:val="BBBBBB"/>
-          <w:sz w:val="18"/>
-          <w:szCs w:val="18"/>
+          <w:sz w:val="16"/>
+          <w:szCs w:val="16"/>
           <w:lang w:eastAsia="en-GB"/>
         </w:rPr>
       </w:pPr>
@@ -1338,22 +1380,23 @@
         <w:rPr>
           <w:rFonts w:ascii="Menlo" w:eastAsia="Times New Roman" w:hAnsi="Menlo" w:cs="Menlo"/>
           <w:color w:val="BBBBBB"/>
-          <w:sz w:val="18"/>
-          <w:szCs w:val="18"/>
+          <w:sz w:val="16"/>
+          <w:szCs w:val="16"/>
           <w:lang w:eastAsia="en-GB"/>
         </w:rPr>
-        <w:t>AND LEN(Tags) - LEN(REPLACE(Tags, '&lt;','')) &gt;= 5\</w:t>
+        <w:t>AND LEN(Tags) - LEN(REPLACE(Tags, '&lt;','')) &gt;= 5</w:t>
       </w:r>
     </w:p>
     <w:p>
       <w:pPr>
         <w:shd w:val="clear" w:color="auto" w:fill="282C34"/>
         <w:spacing w:line="270" w:lineRule="atLeast"/>
+        <w:jc w:val="both"/>
         <w:rPr>
           <w:rFonts w:ascii="Menlo" w:eastAsia="Times New Roman" w:hAnsi="Menlo" w:cs="Menlo"/>
           <w:color w:val="BBBBBB"/>
-          <w:sz w:val="18"/>
-          <w:szCs w:val="18"/>
+          <w:sz w:val="16"/>
+          <w:szCs w:val="16"/>
           <w:lang w:eastAsia="en-GB"/>
         </w:rPr>
       </w:pPr>
@@ -1361,22 +1404,23 @@
         <w:rPr>
           <w:rFonts w:ascii="Menlo" w:eastAsia="Times New Roman" w:hAnsi="Menlo" w:cs="Menlo"/>
           <w:color w:val="BBBBBB"/>
-          <w:sz w:val="18"/>
-          <w:szCs w:val="18"/>
+          <w:sz w:val="16"/>
+          <w:szCs w:val="16"/>
           <w:lang w:eastAsia="en-GB"/>
         </w:rPr>
-        <w:t>AND Score &gt;= 5\</w:t>
+        <w:t>AND Score &gt;= 5</w:t>
       </w:r>
     </w:p>
     <w:p>
       <w:pPr>
         <w:shd w:val="clear" w:color="auto" w:fill="282C34"/>
         <w:spacing w:line="270" w:lineRule="atLeast"/>
+        <w:jc w:val="both"/>
         <w:rPr>
           <w:rFonts w:ascii="Menlo" w:eastAsia="Times New Roman" w:hAnsi="Menlo" w:cs="Menlo"/>
           <w:color w:val="BBBBBB"/>
-          <w:sz w:val="18"/>
-          <w:szCs w:val="18"/>
+          <w:sz w:val="16"/>
+          <w:szCs w:val="16"/>
           <w:lang w:eastAsia="en-GB"/>
         </w:rPr>
       </w:pPr>
@@ -1384,8 +1428,8 @@
         <w:rPr>
           <w:rFonts w:ascii="Menlo" w:eastAsia="Times New Roman" w:hAnsi="Menlo" w:cs="Menlo"/>
           <w:color w:val="BBBBBB"/>
-          <w:sz w:val="18"/>
-          <w:szCs w:val="18"/>
+          <w:sz w:val="16"/>
+          <w:szCs w:val="16"/>
           <w:lang w:eastAsia="en-GB"/>
         </w:rPr>
         <w:t>ORDER BY CreationDate</w:t>
@@ -1393,30 +1437,24 @@
     </w:p>
     <w:p>
       <w:pPr>
-        <w:rPr>
-          <w:lang w:val="fr-FR"/>
-        </w:rPr>
-      </w:pPr>
-    </w:p>
-    <w:p>
-      <w:pPr>
-        <w:jc w:val="both"/>
-        <w:rPr>
-          <w:lang w:val="fr-FR"/>
-        </w:rPr>
-      </w:pPr>
-      <w:r>
-        <w:rPr>
-          <w:lang w:val="fr-FR"/>
-        </w:rPr>
-        <w:lastRenderedPageBreak/>
-        <w:t>Afin d’obtenir des questions qualit</w:t>
-      </w:r>
-      <w:r>
-        <w:rPr>
-          <w:lang w:val="fr-FR"/>
-        </w:rPr>
-        <w:t xml:space="preserve">atives, nous avons </w:t>
+        <w:jc w:val="both"/>
+        <w:rPr>
+          <w:lang w:val="fr-FR"/>
+        </w:rPr>
+      </w:pPr>
+    </w:p>
+    <w:p>
+      <w:pPr>
+        <w:jc w:val="both"/>
+        <w:rPr>
+          <w:lang w:val="fr-FR"/>
+        </w:rPr>
+      </w:pPr>
+      <w:r>
+        <w:rPr>
+          <w:lang w:val="fr-FR"/>
+        </w:rPr>
+        <w:t xml:space="preserve">Afin d’obtenir des questions qualitatives, nous avons </w:t>
       </w:r>
       <w:r>
         <w:rPr>
@@ -1433,19 +1471,25 @@
     </w:p>
     <w:p>
       <w:pPr>
-        <w:rPr>
-          <w:lang w:val="fr-FR"/>
-        </w:rPr>
-      </w:pPr>
-    </w:p>
-    <w:p>
-      <w:pPr>
-        <w:rPr>
-          <w:lang w:val="fr-FR"/>
-        </w:rPr>
-      </w:pPr>
-      <w:r>
-        <w:rPr>
+        <w:jc w:val="both"/>
+        <w:rPr>
+          <w:lang w:val="fr-FR"/>
+        </w:rPr>
+      </w:pPr>
+    </w:p>
+    <w:p>
+      <w:pPr>
+        <w:pStyle w:val="Heading2"/>
+        <w:rPr>
+          <w:sz w:val="24"/>
+          <w:szCs w:val="24"/>
+          <w:lang w:val="fr-FR"/>
+        </w:rPr>
+      </w:pPr>
+      <w:r>
+        <w:rPr>
+          <w:sz w:val="24"/>
+          <w:szCs w:val="24"/>
           <w:lang w:val="fr-FR"/>
         </w:rPr>
         <w:t>Lexique</w:t>
@@ -1453,6 +1497,7 @@
     </w:p>
     <w:p>
       <w:pPr>
+        <w:jc w:val="both"/>
         <w:rPr>
           <w:lang w:val="fr-FR"/>
         </w:rPr>
@@ -1465,14 +1510,16 @@
           <w:ilvl w:val="0"/>
           <w:numId w:val="4"/>
         </w:numPr>
-        <w:rPr>
-          <w:lang w:val="fr-FR"/>
-        </w:rPr>
-      </w:pPr>
-      <w:r>
-        <w:rPr>
-          <w:lang w:val="fr-FR"/>
-        </w:rPr>
+        <w:jc w:val="both"/>
+        <w:rPr>
+          <w:lang w:val="fr-FR"/>
+        </w:rPr>
+      </w:pPr>
+      <w:r>
+        <w:rPr>
+          <w:lang w:val="fr-FR"/>
+        </w:rPr>
+        <w:lastRenderedPageBreak/>
         <w:t xml:space="preserve">Document : un document est un individu du jeu de données : en l’occurrence, une question composée d’un titre et d’un </w:t>
       </w:r>
       <w:r>
@@ -1495,6 +1542,7 @@
           <w:ilvl w:val="0"/>
           <w:numId w:val="4"/>
         </w:numPr>
+        <w:jc w:val="both"/>
         <w:rPr>
           <w:lang w:val="fr-FR"/>
         </w:rPr>
@@ -1508,19 +1556,25 @@
     </w:p>
     <w:p>
       <w:pPr>
-        <w:rPr>
-          <w:lang w:val="fr-FR"/>
-        </w:rPr>
-      </w:pPr>
-    </w:p>
-    <w:p>
-      <w:pPr>
-        <w:rPr>
-          <w:lang w:val="fr-FR"/>
-        </w:rPr>
-      </w:pPr>
-      <w:r>
-        <w:rPr>
+        <w:jc w:val="both"/>
+        <w:rPr>
+          <w:lang w:val="fr-FR"/>
+        </w:rPr>
+      </w:pPr>
+    </w:p>
+    <w:p>
+      <w:pPr>
+        <w:pStyle w:val="Heading2"/>
+        <w:rPr>
+          <w:sz w:val="24"/>
+          <w:szCs w:val="24"/>
+          <w:lang w:val="fr-FR"/>
+        </w:rPr>
+      </w:pPr>
+      <w:r>
+        <w:rPr>
+          <w:sz w:val="24"/>
+          <w:szCs w:val="24"/>
           <w:lang w:val="fr-FR"/>
         </w:rPr>
         <w:t>Description du jeu de données</w:t>
@@ -1528,6 +1582,7 @@
     </w:p>
     <w:p>
       <w:pPr>
+        <w:jc w:val="both"/>
         <w:rPr>
           <w:lang w:val="fr-FR"/>
         </w:rPr>
@@ -1609,19 +1664,7 @@
         <w:rPr>
           <w:lang w:val="fr-FR"/>
         </w:rPr>
-        <w:t>il</w:t>
-      </w:r>
-      <w:r>
-        <w:rPr>
-          <w:lang w:val="fr-FR"/>
-        </w:rPr>
-        <w:t xml:space="preserve"> est constitué du texte brut entré par l’utilisateur</w:t>
-      </w:r>
-      <w:r>
-        <w:rPr>
-          <w:lang w:val="fr-FR"/>
-        </w:rPr>
-        <w:t>,</w:t>
+        <w:t>il est constitué du texte brut entré par l’utilisateur,</w:t>
       </w:r>
     </w:p>
     <w:p>
@@ -1866,12 +1909,17 @@
     </w:p>
     <w:p>
       <w:pPr>
-        <w:rPr>
-          <w:lang w:val="fr-FR"/>
-        </w:rPr>
-      </w:pPr>
-      <w:r>
-        <w:rPr>
+        <w:pStyle w:val="Heading1"/>
+        <w:rPr>
+          <w:sz w:val="28"/>
+          <w:szCs w:val="28"/>
+          <w:lang w:val="fr-FR"/>
+        </w:rPr>
+      </w:pPr>
+      <w:r>
+        <w:rPr>
+          <w:sz w:val="28"/>
+          <w:szCs w:val="28"/>
           <w:lang w:val="fr-FR"/>
         </w:rPr>
         <w:t>Prétraitement des données</w:t>
@@ -1879,13 +1927,15 @@
     </w:p>
     <w:p>
       <w:pPr>
-        <w:rPr>
-          <w:lang w:val="fr-FR"/>
-        </w:rPr>
-      </w:pPr>
-    </w:p>
-    <w:p>
-      <w:pPr>
+        <w:jc w:val="both"/>
+        <w:rPr>
+          <w:lang w:val="fr-FR"/>
+        </w:rPr>
+      </w:pPr>
+    </w:p>
+    <w:p>
+      <w:pPr>
+        <w:jc w:val="both"/>
         <w:rPr>
           <w:lang w:val="fr-FR"/>
         </w:rPr>
@@ -1963,13 +2013,15 @@
     </w:p>
     <w:p>
       <w:pPr>
-        <w:rPr>
-          <w:lang w:val="fr-FR"/>
-        </w:rPr>
-      </w:pPr>
-    </w:p>
-    <w:p>
-      <w:pPr>
+        <w:jc w:val="both"/>
+        <w:rPr>
+          <w:lang w:val="fr-FR"/>
+        </w:rPr>
+      </w:pPr>
+    </w:p>
+    <w:p>
+      <w:pPr>
+        <w:jc w:val="both"/>
         <w:rPr>
           <w:i/>
           <w:iCs/>
@@ -2059,13 +2111,15 @@
     </w:p>
     <w:p>
       <w:pPr>
-        <w:rPr>
-          <w:lang w:val="fr-FR"/>
-        </w:rPr>
-      </w:pPr>
-    </w:p>
-    <w:p>
-      <w:pPr>
+        <w:jc w:val="both"/>
+        <w:rPr>
+          <w:lang w:val="fr-FR"/>
+        </w:rPr>
+      </w:pPr>
+    </w:p>
+    <w:p>
+      <w:pPr>
+        <w:jc w:val="both"/>
         <w:rPr>
           <w:lang w:val="fr-FR"/>
         </w:rPr>
@@ -2167,6 +2221,7 @@
     </w:p>
     <w:p>
       <w:pPr>
+        <w:jc w:val="both"/>
         <w:rPr>
           <w:lang w:val="fr-FR"/>
         </w:rPr>
@@ -2204,13 +2259,15 @@
     </w:p>
     <w:p>
       <w:pPr>
-        <w:rPr>
-          <w:lang w:val="fr-FR"/>
-        </w:rPr>
-      </w:pPr>
-    </w:p>
-    <w:p>
-      <w:pPr>
+        <w:jc w:val="both"/>
+        <w:rPr>
+          <w:lang w:val="fr-FR"/>
+        </w:rPr>
+      </w:pPr>
+    </w:p>
+    <w:p>
+      <w:pPr>
+        <w:jc w:val="both"/>
         <w:rPr>
           <w:lang w:val="fr-FR"/>
         </w:rPr>
@@ -2304,6 +2361,7 @@
     </w:p>
     <w:p>
       <w:pPr>
+        <w:jc w:val="both"/>
         <w:rPr>
           <w:lang w:val="fr-FR"/>
         </w:rPr>
@@ -2357,21 +2415,24 @@
     </w:p>
     <w:p>
       <w:pPr>
-        <w:rPr>
-          <w:lang w:val="fr-FR"/>
-        </w:rPr>
-      </w:pPr>
-    </w:p>
-    <w:p>
-      <w:pPr>
-        <w:rPr>
-          <w:lang w:val="fr-FR"/>
-        </w:rPr>
-      </w:pPr>
-      <w:r>
-        <w:rPr>
-          <w:lang w:val="fr-FR"/>
-        </w:rPr>
+        <w:jc w:val="both"/>
+        <w:rPr>
+          <w:lang w:val="fr-FR"/>
+        </w:rPr>
+      </w:pPr>
+    </w:p>
+    <w:p>
+      <w:pPr>
+        <w:jc w:val="both"/>
+        <w:rPr>
+          <w:lang w:val="fr-FR"/>
+        </w:rPr>
+      </w:pPr>
+      <w:r>
+        <w:rPr>
+          <w:lang w:val="fr-FR"/>
+        </w:rPr>
+        <w:lastRenderedPageBreak/>
         <w:t xml:space="preserve">Pour </w:t>
       </w:r>
       <w:r>
@@ -2416,6 +2477,7 @@
           <w:ilvl w:val="0"/>
           <w:numId w:val="3"/>
         </w:numPr>
+        <w:jc w:val="both"/>
         <w:rPr>
           <w:lang w:val="fr-FR"/>
         </w:rPr>
@@ -2578,6 +2640,7 @@
           <w:ilvl w:val="0"/>
           <w:numId w:val="3"/>
         </w:numPr>
+        <w:jc w:val="both"/>
         <w:rPr>
           <w:lang w:val="fr-FR"/>
         </w:rPr>
@@ -2589,7 +2652,6 @@
           <w:iCs/>
           <w:lang w:val="fr-FR"/>
         </w:rPr>
-        <w:lastRenderedPageBreak/>
         <w:t>Tokenization</w:t>
       </w:r>
       <w:proofErr w:type="spellEnd"/>
@@ -2709,6 +2771,7 @@
           <w:ilvl w:val="0"/>
           <w:numId w:val="3"/>
         </w:numPr>
+        <w:jc w:val="both"/>
         <w:rPr>
           <w:lang w:val="fr-FR"/>
         </w:rPr>
@@ -2783,6 +2846,7 @@
           <w:ilvl w:val="0"/>
           <w:numId w:val="3"/>
         </w:numPr>
+        <w:jc w:val="both"/>
         <w:rPr>
           <w:lang w:val="fr-FR"/>
         </w:rPr>
@@ -2869,6 +2933,7 @@
           <w:ilvl w:val="0"/>
           <w:numId w:val="3"/>
         </w:numPr>
+        <w:jc w:val="both"/>
         <w:rPr>
           <w:lang w:val="fr-FR"/>
         </w:rPr>
@@ -3005,6 +3070,7 @@
           <w:ilvl w:val="0"/>
           <w:numId w:val="3"/>
         </w:numPr>
+        <w:jc w:val="both"/>
         <w:rPr>
           <w:lang w:val="fr-FR"/>
         </w:rPr>
@@ -3036,20 +3102,23 @@
     </w:p>
     <w:p>
       <w:pPr>
-        <w:rPr>
-          <w:lang w:val="fr-FR"/>
-        </w:rPr>
-      </w:pPr>
-    </w:p>
-    <w:p>
-      <w:pPr>
-        <w:rPr>
-          <w:lang w:val="fr-FR"/>
-        </w:rPr>
-      </w:pPr>
-    </w:p>
-    <w:p>
-      <w:pPr>
+        <w:jc w:val="both"/>
+        <w:rPr>
+          <w:lang w:val="fr-FR"/>
+        </w:rPr>
+      </w:pPr>
+    </w:p>
+    <w:p>
+      <w:pPr>
+        <w:jc w:val="both"/>
+        <w:rPr>
+          <w:lang w:val="fr-FR"/>
+        </w:rPr>
+      </w:pPr>
+    </w:p>
+    <w:p>
+      <w:pPr>
+        <w:jc w:val="both"/>
         <w:rPr>
           <w:lang w:val="fr-FR"/>
         </w:rPr>
@@ -3104,19 +3173,7 @@
         <w:rPr>
           <w:lang w:val="fr-FR"/>
         </w:rPr>
-        <w:t xml:space="preserve">, afin de </w:t>
-      </w:r>
-      <w:r>
-        <w:rPr>
-          <w:lang w:val="fr-FR"/>
-        </w:rPr>
-        <w:t>générer</w:t>
-      </w:r>
-      <w:r>
-        <w:rPr>
-          <w:lang w:val="fr-FR"/>
-        </w:rPr>
-        <w:t xml:space="preserve"> des </w:t>
+        <w:t xml:space="preserve">, afin de générer des </w:t>
       </w:r>
       <w:r>
         <w:rPr>
@@ -3183,13 +3240,15 @@
     </w:p>
     <w:p>
       <w:pPr>
-        <w:rPr>
-          <w:lang w:val="fr-FR"/>
-        </w:rPr>
-      </w:pPr>
-    </w:p>
-    <w:p>
-      <w:pPr>
+        <w:jc w:val="both"/>
+        <w:rPr>
+          <w:lang w:val="fr-FR"/>
+        </w:rPr>
+      </w:pPr>
+    </w:p>
+    <w:p>
+      <w:pPr>
+        <w:jc w:val="both"/>
         <w:rPr>
           <w:lang w:val="fr-FR"/>
         </w:rPr>
@@ -3247,6 +3306,7 @@
     </w:p>
     <w:p>
       <w:pPr>
+        <w:jc w:val="both"/>
         <w:rPr>
           <w:lang w:val="fr-FR"/>
         </w:rPr>
@@ -3322,6 +3382,7 @@
           <w:iCs/>
           <w:lang w:val="fr-FR"/>
         </w:rPr>
+        <w:lastRenderedPageBreak/>
         <w:t>Schéma du p</w:t>
       </w:r>
       <w:r>
@@ -3335,19 +3396,25 @@
     </w:p>
     <w:p>
       <w:pPr>
-        <w:rPr>
-          <w:lang w:val="fr-FR"/>
-        </w:rPr>
-      </w:pPr>
-    </w:p>
-    <w:p>
-      <w:pPr>
-        <w:rPr>
-          <w:lang w:val="fr-FR"/>
-        </w:rPr>
-      </w:pPr>
-      <w:r>
-        <w:rPr>
+        <w:jc w:val="both"/>
+        <w:rPr>
+          <w:lang w:val="fr-FR"/>
+        </w:rPr>
+      </w:pPr>
+    </w:p>
+    <w:p>
+      <w:pPr>
+        <w:pStyle w:val="Heading1"/>
+        <w:rPr>
+          <w:sz w:val="28"/>
+          <w:szCs w:val="28"/>
+          <w:lang w:val="fr-FR"/>
+        </w:rPr>
+      </w:pPr>
+      <w:r>
+        <w:rPr>
+          <w:sz w:val="28"/>
+          <w:szCs w:val="28"/>
           <w:lang w:val="fr-FR"/>
         </w:rPr>
         <w:t>Exploration des données</w:t>
@@ -3355,13 +3422,15 @@
     </w:p>
     <w:p>
       <w:pPr>
-        <w:rPr>
-          <w:lang w:val="fr-FR"/>
-        </w:rPr>
-      </w:pPr>
-    </w:p>
-    <w:p>
-      <w:pPr>
+        <w:jc w:val="both"/>
+        <w:rPr>
+          <w:lang w:val="fr-FR"/>
+        </w:rPr>
+      </w:pPr>
+    </w:p>
+    <w:p>
+      <w:pPr>
+        <w:jc w:val="both"/>
         <w:rPr>
           <w:lang w:val="fr-FR"/>
         </w:rPr>
@@ -3447,6 +3516,7 @@
     </w:p>
     <w:p>
       <w:pPr>
+        <w:jc w:val="both"/>
         <w:rPr>
           <w:lang w:val="fr-FR"/>
         </w:rPr>
@@ -3464,12 +3534,11 @@
           <w:noProof/>
           <w:lang w:val="fr-FR"/>
         </w:rPr>
-        <w:lastRenderedPageBreak/>
         <w:drawing>
-          <wp:inline distT="0" distB="0" distL="0" distR="0" wp14:anchorId="4FDB8D53" wp14:editId="462F5F64">
-            <wp:extent cx="3789161" cy="1920188"/>
-            <wp:effectExtent l="0" t="0" r="0" b="0"/>
-            <wp:docPr id="2" name="Picture 2" descr="Text&#10;&#10;Description automatically generated"/>
+          <wp:inline distT="0" distB="0" distL="0" distR="0" wp14:anchorId="20565495" wp14:editId="17DE2CFF">
+            <wp:extent cx="3818428" cy="1932905"/>
+            <wp:effectExtent l="0" t="0" r="4445" b="0"/>
+            <wp:docPr id="1" name="Picture 1" descr="Text&#10;&#10;Description automatically generated"/>
             <wp:cNvGraphicFramePr>
               <a:graphicFrameLocks xmlns:a="http://schemas.openxmlformats.org/drawingml/2006/main" noChangeAspect="1"/>
             </wp:cNvGraphicFramePr>
@@ -3477,7 +3546,7 @@
               <a:graphicData uri="http://schemas.openxmlformats.org/drawingml/2006/picture">
                 <pic:pic xmlns:pic="http://schemas.openxmlformats.org/drawingml/2006/picture">
                   <pic:nvPicPr>
-                    <pic:cNvPr id="2" name="Picture 2" descr="Text&#10;&#10;Description automatically generated"/>
+                    <pic:cNvPr id="1" name="Picture 1" descr="Text&#10;&#10;Description automatically generated"/>
                     <pic:cNvPicPr/>
                   </pic:nvPicPr>
                   <pic:blipFill>
@@ -3495,7 +3564,7 @@
                   <pic:spPr>
                     <a:xfrm>
                       <a:off x="0" y="0"/>
-                      <a:ext cx="3847990" cy="1950000"/>
+                      <a:ext cx="3862837" cy="1955385"/>
                     </a:xfrm>
                     <a:prstGeom prst="rect">
                       <a:avLst/>
@@ -3521,10 +3590,10 @@
           <w:lang w:val="fr-FR"/>
         </w:rPr>
         <w:drawing>
-          <wp:inline distT="0" distB="0" distL="0" distR="0" wp14:anchorId="2312C705" wp14:editId="5BC33F69">
-            <wp:extent cx="3803073" cy="2622882"/>
-            <wp:effectExtent l="0" t="0" r="0" b="6350"/>
-            <wp:docPr id="3" name="Picture 3" descr="Chart&#10;&#10;Description automatically generated"/>
+          <wp:inline distT="0" distB="0" distL="0" distR="0" wp14:anchorId="70306891" wp14:editId="10B69052">
+            <wp:extent cx="3839708" cy="2651125"/>
+            <wp:effectExtent l="0" t="0" r="0" b="3175"/>
+            <wp:docPr id="5" name="Picture 5" descr="Chart, bar chart&#10;&#10;Description automatically generated"/>
             <wp:cNvGraphicFramePr>
               <a:graphicFrameLocks xmlns:a="http://schemas.openxmlformats.org/drawingml/2006/main" noChangeAspect="1"/>
             </wp:cNvGraphicFramePr>
@@ -3532,7 +3601,7 @@
               <a:graphicData uri="http://schemas.openxmlformats.org/drawingml/2006/picture">
                 <pic:pic xmlns:pic="http://schemas.openxmlformats.org/drawingml/2006/picture">
                   <pic:nvPicPr>
-                    <pic:cNvPr id="3" name="Picture 3" descr="Chart&#10;&#10;Description automatically generated"/>
+                    <pic:cNvPr id="5" name="Picture 5" descr="Chart, bar chart&#10;&#10;Description automatically generated"/>
                     <pic:cNvPicPr/>
                   </pic:nvPicPr>
                   <pic:blipFill>
@@ -3550,7 +3619,7 @@
                   <pic:spPr>
                     <a:xfrm>
                       <a:off x="0" y="0"/>
-                      <a:ext cx="3816527" cy="2632161"/>
+                      <a:ext cx="3904147" cy="2695617"/>
                     </a:xfrm>
                     <a:prstGeom prst="rect">
                       <a:avLst/>
@@ -3615,23 +3684,25 @@
     </w:p>
     <w:p>
       <w:pPr>
-        <w:rPr>
-          <w:lang w:val="fr-FR"/>
-        </w:rPr>
-      </w:pPr>
-    </w:p>
-    <w:p>
-      <w:pPr>
         <w:jc w:val="center"/>
         <w:rPr>
           <w:lang w:val="fr-FR"/>
         </w:rPr>
       </w:pPr>
+    </w:p>
+    <w:p>
+      <w:pPr>
+        <w:jc w:val="center"/>
+        <w:rPr>
+          <w:lang w:val="fr-FR"/>
+        </w:rPr>
+      </w:pPr>
       <w:r>
         <w:rPr>
           <w:noProof/>
           <w:lang w:val="fr-FR"/>
         </w:rPr>
+        <w:lastRenderedPageBreak/>
         <w:drawing>
           <wp:inline distT="0" distB="0" distL="0" distR="0" wp14:anchorId="0704E0C3" wp14:editId="4338F0AC">
             <wp:extent cx="3816927" cy="1934259"/>
@@ -3687,7 +3758,6 @@
           <w:noProof/>
           <w:lang w:val="fr-FR"/>
         </w:rPr>
-        <w:lastRenderedPageBreak/>
         <w:drawing>
           <wp:inline distT="0" distB="0" distL="0" distR="0" wp14:anchorId="4087422A" wp14:editId="57FC8741">
             <wp:extent cx="3829845" cy="2660015"/>
@@ -3746,56 +3816,30 @@
           <w:iCs/>
           <w:lang w:val="fr-FR"/>
         </w:rPr>
-        <w:t>Nuage de mots et f</w:t>
-      </w:r>
-      <w:r>
-        <w:rPr>
-          <w:i/>
-          <w:iCs/>
-          <w:lang w:val="fr-FR"/>
-        </w:rPr>
-        <w:t>réquences des</w:t>
-      </w:r>
-      <w:r>
-        <w:rPr>
-          <w:i/>
-          <w:iCs/>
-          <w:lang w:val="fr-FR"/>
-        </w:rPr>
-        <w:t xml:space="preserve"> premiers</w:t>
-      </w:r>
-      <w:r>
-        <w:rPr>
-          <w:i/>
-          <w:iCs/>
-          <w:lang w:val="fr-FR"/>
-        </w:rPr>
-        <w:t xml:space="preserve"> termes </w:t>
-      </w:r>
-      <w:r>
-        <w:rPr>
-          <w:i/>
-          <w:iCs/>
-          <w:lang w:val="fr-FR"/>
-        </w:rPr>
-        <w:t>de y</w:t>
-      </w:r>
-    </w:p>
-    <w:p>
-      <w:pPr>
-        <w:rPr>
-          <w:lang w:val="fr-FR"/>
-        </w:rPr>
-      </w:pPr>
-    </w:p>
-    <w:p>
-      <w:pPr>
-        <w:rPr>
-          <w:lang w:val="fr-FR"/>
-        </w:rPr>
-      </w:pPr>
-      <w:r>
-        <w:rPr>
+        <w:t>Nuage de mots et fréquences des premiers termes de y</w:t>
+      </w:r>
+    </w:p>
+    <w:p>
+      <w:pPr>
+        <w:jc w:val="both"/>
+        <w:rPr>
+          <w:lang w:val="fr-FR"/>
+        </w:rPr>
+      </w:pPr>
+    </w:p>
+    <w:p>
+      <w:pPr>
+        <w:pStyle w:val="Heading1"/>
+        <w:rPr>
+          <w:sz w:val="28"/>
+          <w:szCs w:val="28"/>
+          <w:lang w:val="fr-FR"/>
+        </w:rPr>
+      </w:pPr>
+      <w:r>
+        <w:rPr>
+          <w:sz w:val="28"/>
+          <w:szCs w:val="28"/>
           <w:lang w:val="fr-FR"/>
         </w:rPr>
         <w:t>Traitement du jeu de données</w:t>
@@ -3905,23 +3949,7 @@
           <w:iCs/>
           <w:lang w:val="fr-FR"/>
         </w:rPr>
-        <w:t>Sp</w:t>
-      </w:r>
-      <w:r>
-        <w:rPr>
-          <w:i/>
-          <w:iCs/>
-          <w:lang w:val="fr-FR"/>
-        </w:rPr>
-        <w:t>l</w:t>
-      </w:r>
-      <w:r>
-        <w:rPr>
-          <w:i/>
-          <w:iCs/>
-          <w:lang w:val="fr-FR"/>
-        </w:rPr>
-        <w:t>it (partitionnement) des données</w:t>
+        <w:t>Split (partitionnement) des données</w:t>
       </w:r>
       <w:r>
         <w:rPr>
@@ -3960,13 +3988,7 @@
         <w:rPr>
           <w:lang w:val="fr-FR"/>
         </w:rPr>
-        <w:t>:</w:t>
-      </w:r>
-      <w:r>
-        <w:rPr>
-          <w:lang w:val="fr-FR"/>
-        </w:rPr>
-        <w:t xml:space="preserve"> </w:t>
+        <w:t xml:space="preserve">: </w:t>
       </w:r>
       <w:r>
         <w:rPr>
@@ -4031,6 +4053,7 @@
           <w:iCs/>
           <w:lang w:val="fr-FR"/>
         </w:rPr>
+        <w:lastRenderedPageBreak/>
         <w:t>Vectorisation de X </w:t>
       </w:r>
       <w:r>
@@ -4125,13 +4148,7 @@
         <w:rPr>
           <w:lang w:val="fr-FR"/>
         </w:rPr>
-        <w:t xml:space="preserve"> dans l’ensemble du corpus grâce à la fréquence inverse de document </w:t>
-      </w:r>
-      <w:r>
-        <w:rPr>
-          <w:lang w:val="fr-FR"/>
-        </w:rPr>
-        <w:t>(</w:t>
+        <w:t xml:space="preserve"> dans l’ensemble du corpus grâce à la fréquence inverse de document (</w:t>
       </w:r>
       <w:r>
         <w:rPr>
@@ -4155,13 +4172,7 @@
         <w:rPr>
           <w:lang w:val="fr-FR"/>
         </w:rPr>
-        <w:t>)</w:t>
-      </w:r>
-      <w:r>
-        <w:rPr>
-          <w:lang w:val="fr-FR"/>
-        </w:rPr>
-        <w:t>.</w:t>
+        <w:t>).</w:t>
       </w:r>
     </w:p>
     <w:p>
@@ -4198,13 +4209,7 @@
         <w:rPr>
           <w:lang w:val="fr-FR"/>
         </w:rPr>
-        <w:t>:</w:t>
-      </w:r>
-      <w:r>
-        <w:rPr>
-          <w:lang w:val="fr-FR"/>
-        </w:rPr>
-        <w:t xml:space="preserve"> </w:t>
+        <w:t xml:space="preserve">: </w:t>
       </w:r>
       <w:r>
         <w:rPr>
@@ -4391,13 +4396,75 @@
         <w:rPr>
           <w:lang w:val="fr-FR"/>
         </w:rPr>
-        <w:t xml:space="preserve">(l’équivalent d’un </w:t>
-      </w:r>
-      <w:r>
-        <w:rPr>
-          <w:lang w:val="fr-FR"/>
-        </w:rPr>
-        <w:t>PCA</w:t>
+        <w:t xml:space="preserve">(l’équivalent d’un PCA) </w:t>
+      </w:r>
+      <w:r>
+        <w:rPr>
+          <w:lang w:val="fr-FR"/>
+        </w:rPr>
+        <w:t xml:space="preserve">afin d’effectuer les réductions de dimensionnalité. </w:t>
+      </w:r>
+      <w:r>
+        <w:rPr>
+          <w:lang w:val="fr-FR"/>
+        </w:rPr>
+        <w:t xml:space="preserve">Nous avons </w:t>
+      </w:r>
+      <w:proofErr w:type="gramStart"/>
+      <w:r>
+        <w:rPr>
+          <w:i/>
+          <w:iCs/>
+          <w:lang w:val="fr-FR"/>
+        </w:rPr>
+        <w:t>fit</w:t>
+      </w:r>
+      <w:proofErr w:type="gramEnd"/>
+      <w:r>
+        <w:rPr>
+          <w:lang w:val="fr-FR"/>
+        </w:rPr>
+        <w:t xml:space="preserve"> ces </w:t>
+      </w:r>
+      <w:proofErr w:type="spellStart"/>
+      <w:r>
+        <w:rPr>
+          <w:i/>
+          <w:iCs/>
+          <w:lang w:val="fr-FR"/>
+        </w:rPr>
+        <w:t>transformers</w:t>
+      </w:r>
+      <w:proofErr w:type="spellEnd"/>
+      <w:r>
+        <w:rPr>
+          <w:lang w:val="fr-FR"/>
+        </w:rPr>
+        <w:t xml:space="preserve"> en atteignant un pourcentage d’inertie </w:t>
+      </w:r>
+      <w:r>
+        <w:rPr>
+          <w:lang w:val="fr-FR"/>
+        </w:rPr>
+        <w:t>(</w:t>
+      </w:r>
+      <w:proofErr w:type="spellStart"/>
+      <w:r>
+        <w:rPr>
+          <w:i/>
+          <w:iCs/>
+          <w:lang w:val="fr-FR"/>
+        </w:rPr>
+        <w:t>explained</w:t>
+      </w:r>
+      <w:proofErr w:type="spellEnd"/>
+      <w:r>
+        <w:rPr>
+          <w:i/>
+          <w:iCs/>
+          <w:lang w:val="fr-FR"/>
+        </w:rPr>
+        <w:t xml:space="preserve"> variance ratio</w:t>
       </w:r>
       <w:r>
         <w:rPr>
@@ -4409,86 +4476,6 @@
         <w:rPr>
           <w:lang w:val="fr-FR"/>
         </w:rPr>
-        <w:t>afin</w:t>
-      </w:r>
-      <w:r>
-        <w:rPr>
-          <w:lang w:val="fr-FR"/>
-        </w:rPr>
-        <w:t xml:space="preserve"> d’effectuer les réductions de dimensionnalité. </w:t>
-      </w:r>
-      <w:r>
-        <w:rPr>
-          <w:lang w:val="fr-FR"/>
-        </w:rPr>
-        <w:t xml:space="preserve">Nous avons </w:t>
-      </w:r>
-      <w:proofErr w:type="gramStart"/>
-      <w:r>
-        <w:rPr>
-          <w:i/>
-          <w:iCs/>
-          <w:lang w:val="fr-FR"/>
-        </w:rPr>
-        <w:t>fit</w:t>
-      </w:r>
-      <w:proofErr w:type="gramEnd"/>
-      <w:r>
-        <w:rPr>
-          <w:lang w:val="fr-FR"/>
-        </w:rPr>
-        <w:t xml:space="preserve"> ces </w:t>
-      </w:r>
-      <w:proofErr w:type="spellStart"/>
-      <w:r>
-        <w:rPr>
-          <w:i/>
-          <w:iCs/>
-          <w:lang w:val="fr-FR"/>
-        </w:rPr>
-        <w:t>transformers</w:t>
-      </w:r>
-      <w:proofErr w:type="spellEnd"/>
-      <w:r>
-        <w:rPr>
-          <w:lang w:val="fr-FR"/>
-        </w:rPr>
-        <w:t xml:space="preserve"> en atteignant un pourcentage d’inertie </w:t>
-      </w:r>
-      <w:r>
-        <w:rPr>
-          <w:lang w:val="fr-FR"/>
-        </w:rPr>
-        <w:t>(</w:t>
-      </w:r>
-      <w:proofErr w:type="spellStart"/>
-      <w:r>
-        <w:rPr>
-          <w:i/>
-          <w:iCs/>
-          <w:lang w:val="fr-FR"/>
-        </w:rPr>
-        <w:t>explained</w:t>
-      </w:r>
-      <w:proofErr w:type="spellEnd"/>
-      <w:r>
-        <w:rPr>
-          <w:i/>
-          <w:iCs/>
-          <w:lang w:val="fr-FR"/>
-        </w:rPr>
-        <w:t xml:space="preserve"> variance ratio</w:t>
-      </w:r>
-      <w:r>
-        <w:rPr>
-          <w:lang w:val="fr-FR"/>
-        </w:rPr>
-        <w:t xml:space="preserve">) </w:t>
-      </w:r>
-      <w:r>
-        <w:rPr>
-          <w:lang w:val="fr-FR"/>
-        </w:rPr>
         <w:t>de 80%.</w:t>
       </w:r>
     </w:p>
@@ -4532,12 +4519,11 @@
           <w:noProof/>
           <w:lang w:val="fr-FR"/>
         </w:rPr>
-        <w:lastRenderedPageBreak/>
         <w:drawing>
-          <wp:inline distT="0" distB="0" distL="0" distR="0" wp14:anchorId="0A9C8CD5" wp14:editId="32D375E9">
-            <wp:extent cx="3366654" cy="2898918"/>
-            <wp:effectExtent l="0" t="0" r="0" b="0"/>
-            <wp:docPr id="7" name="Picture 7" descr="Diagram&#10;&#10;Description automatically generated with low confidence"/>
+          <wp:inline distT="0" distB="0" distL="0" distR="0" wp14:anchorId="586422A3" wp14:editId="0F8AFF4B">
+            <wp:extent cx="3789218" cy="3234227"/>
+            <wp:effectExtent l="0" t="0" r="0" b="4445"/>
+            <wp:docPr id="8" name="Picture 8" descr="A picture containing chart&#10;&#10;Description automatically generated"/>
             <wp:cNvGraphicFramePr>
               <a:graphicFrameLocks xmlns:a="http://schemas.openxmlformats.org/drawingml/2006/main" noChangeAspect="1"/>
             </wp:cNvGraphicFramePr>
@@ -4545,7 +4531,7 @@
               <a:graphicData uri="http://schemas.openxmlformats.org/drawingml/2006/picture">
                 <pic:pic xmlns:pic="http://schemas.openxmlformats.org/drawingml/2006/picture">
                   <pic:nvPicPr>
-                    <pic:cNvPr id="7" name="Picture 7" descr="Diagram&#10;&#10;Description automatically generated with low confidence"/>
+                    <pic:cNvPr id="8" name="Picture 8" descr="A picture containing chart&#10;&#10;Description automatically generated"/>
                     <pic:cNvPicPr/>
                   </pic:nvPicPr>
                   <pic:blipFill>
@@ -4563,7 +4549,7 @@
                   <pic:spPr>
                     <a:xfrm>
                       <a:off x="0" y="0"/>
-                      <a:ext cx="3392600" cy="2921259"/>
+                      <a:ext cx="3812666" cy="3254241"/>
                     </a:xfrm>
                     <a:prstGeom prst="rect">
                       <a:avLst/>
@@ -4640,6 +4626,7 @@
           <w:noProof/>
           <w:lang w:val="fr-FR"/>
         </w:rPr>
+        <w:lastRenderedPageBreak/>
         <w:drawing>
           <wp:inline distT="0" distB="0" distL="0" distR="0" wp14:anchorId="46A590F7" wp14:editId="093ECA7A">
             <wp:extent cx="3810000" cy="3416300"/>
@@ -4703,13 +4690,15 @@
     </w:p>
     <w:p>
       <w:pPr>
-        <w:rPr>
-          <w:lang w:val="fr-FR"/>
-        </w:rPr>
-      </w:pPr>
-    </w:p>
-    <w:p>
-      <w:pPr>
+        <w:jc w:val="both"/>
+        <w:rPr>
+          <w:lang w:val="fr-FR"/>
+        </w:rPr>
+      </w:pPr>
+    </w:p>
+    <w:p>
+      <w:pPr>
+        <w:jc w:val="both"/>
         <w:rPr>
           <w:lang w:val="fr-FR"/>
         </w:rPr>
@@ -4732,7 +4721,47 @@
         <w:rPr>
           <w:lang w:val="fr-FR"/>
         </w:rPr>
-        <w:t xml:space="preserve"> composé de 600 variables, réduites à 350, et un </w:t>
+        <w:t xml:space="preserve"> composé de </w:t>
+      </w:r>
+      <w:r>
+        <w:rPr>
+          <w:lang w:val="fr-FR"/>
+        </w:rPr>
+        <w:t>125</w:t>
+      </w:r>
+      <w:r>
+        <w:rPr>
+          <w:lang w:val="fr-FR"/>
+        </w:rPr>
+        <w:t xml:space="preserve">0 variables, réduites à </w:t>
+      </w:r>
+      <w:r>
+        <w:rPr>
+          <w:lang w:val="fr-FR"/>
+        </w:rPr>
+        <w:t xml:space="preserve">990 (variance expliquée du </w:t>
+      </w:r>
+      <w:proofErr w:type="spellStart"/>
+      <w:r>
+        <w:rPr>
+          <w:i/>
+          <w:iCs/>
+          <w:lang w:val="fr-FR"/>
+        </w:rPr>
+        <w:t>TruncatedVSD</w:t>
+      </w:r>
+      <w:proofErr w:type="spellEnd"/>
+      <w:r>
+        <w:rPr>
+          <w:lang w:val="fr-FR"/>
+        </w:rPr>
+        <w:t> : 96%)</w:t>
+      </w:r>
+      <w:r>
+        <w:rPr>
+          <w:lang w:val="fr-FR"/>
+        </w:rPr>
+        <w:t xml:space="preserve">, et un </w:t>
       </w:r>
       <w:r>
         <w:rPr>
@@ -4746,7 +4775,19 @@
         <w:rPr>
           <w:lang w:val="fr-FR"/>
         </w:rPr>
-        <w:t xml:space="preserve"> composé de 200 </w:t>
+        <w:t xml:space="preserve"> composé de 2</w:t>
+      </w:r>
+      <w:r>
+        <w:rPr>
+          <w:lang w:val="fr-FR"/>
+        </w:rPr>
+        <w:t>5</w:t>
+      </w:r>
+      <w:r>
+        <w:rPr>
+          <w:lang w:val="fr-FR"/>
+        </w:rPr>
+        <w:t xml:space="preserve">0 </w:t>
       </w:r>
       <w:r>
         <w:rPr>
@@ -4765,19 +4806,25 @@
     </w:p>
     <w:p>
       <w:pPr>
-        <w:rPr>
-          <w:lang w:val="fr-FR"/>
-        </w:rPr>
-      </w:pPr>
-    </w:p>
-    <w:p>
-      <w:pPr>
-        <w:rPr>
-          <w:lang w:val="fr-FR"/>
-        </w:rPr>
-      </w:pPr>
-      <w:r>
-        <w:rPr>
+        <w:jc w:val="both"/>
+        <w:rPr>
+          <w:lang w:val="fr-FR"/>
+        </w:rPr>
+      </w:pPr>
+    </w:p>
+    <w:p>
+      <w:pPr>
+        <w:pStyle w:val="Heading1"/>
+        <w:rPr>
+          <w:sz w:val="28"/>
+          <w:szCs w:val="28"/>
+          <w:lang w:val="fr-FR"/>
+        </w:rPr>
+      </w:pPr>
+      <w:r>
+        <w:rPr>
+          <w:sz w:val="28"/>
+          <w:szCs w:val="28"/>
           <w:lang w:val="fr-FR"/>
         </w:rPr>
         <w:t>Modélisation</w:t>
@@ -4785,13 +4832,15 @@
     </w:p>
     <w:p>
       <w:pPr>
-        <w:rPr>
-          <w:lang w:val="fr-FR"/>
-        </w:rPr>
-      </w:pPr>
-    </w:p>
-    <w:p>
-      <w:pPr>
+        <w:jc w:val="both"/>
+        <w:rPr>
+          <w:lang w:val="fr-FR"/>
+        </w:rPr>
+      </w:pPr>
+    </w:p>
+    <w:p>
+      <w:pPr>
+        <w:jc w:val="both"/>
         <w:rPr>
           <w:lang w:val="fr-FR"/>
         </w:rPr>
@@ -4872,32 +4921,20 @@
         <w:rPr>
           <w:lang w:val="fr-FR"/>
         </w:rPr>
-        <w:t xml:space="preserve">De plus, comme nous </w:t>
-      </w:r>
-      <w:r>
-        <w:rPr>
-          <w:lang w:val="fr-FR"/>
-        </w:rPr>
-        <w:lastRenderedPageBreak/>
-        <w:t>avons pu le voir précédemment, les classes sont déséquilibrées, ce qui demande une attention particulière pour la sélection des métriques.</w:t>
-      </w:r>
-    </w:p>
-    <w:p>
-      <w:pPr>
-        <w:rPr>
-          <w:lang w:val="fr-FR"/>
-        </w:rPr>
-      </w:pPr>
-    </w:p>
-    <w:p>
-      <w:pPr>
-        <w:rPr>
-          <w:lang w:val="fr-FR"/>
-        </w:rPr>
-      </w:pPr>
-    </w:p>
-    <w:p>
-      <w:pPr>
+        <w:t>De plus, comme nous avons pu le voir précédemment, les classes sont déséquilibrées, ce qui demande une attention particulière pour la sélection des métriques.</w:t>
+      </w:r>
+    </w:p>
+    <w:p>
+      <w:pPr>
+        <w:jc w:val="both"/>
+        <w:rPr>
+          <w:lang w:val="fr-FR"/>
+        </w:rPr>
+      </w:pPr>
+    </w:p>
+    <w:p>
+      <w:pPr>
+        <w:jc w:val="both"/>
         <w:rPr>
           <w:lang w:val="fr-FR"/>
         </w:rPr>
@@ -4940,6 +4977,7 @@
           <w:ilvl w:val="0"/>
           <w:numId w:val="7"/>
         </w:numPr>
+        <w:jc w:val="both"/>
         <w:rPr>
           <w:lang w:val="fr-FR"/>
         </w:rPr>
@@ -5002,6 +5040,7 @@
           <w:ilvl w:val="0"/>
           <w:numId w:val="7"/>
         </w:numPr>
+        <w:jc w:val="both"/>
         <w:rPr>
           <w:lang w:val="fr-FR"/>
         </w:rPr>
@@ -5082,14 +5121,16 @@
           <w:ilvl w:val="0"/>
           <w:numId w:val="7"/>
         </w:numPr>
-        <w:rPr>
-          <w:lang w:val="fr-FR"/>
-        </w:rPr>
-      </w:pPr>
-      <w:r>
-        <w:rPr>
-          <w:lang w:val="fr-FR"/>
-        </w:rPr>
+        <w:jc w:val="both"/>
+        <w:rPr>
+          <w:lang w:val="fr-FR"/>
+        </w:rPr>
+      </w:pPr>
+      <w:r>
+        <w:rPr>
+          <w:lang w:val="fr-FR"/>
+        </w:rPr>
+        <w:lastRenderedPageBreak/>
         <w:t>KNN</w:t>
       </w:r>
       <w:r>
@@ -5148,13 +5189,7 @@
         <w:rPr>
           <w:lang w:val="fr-FR"/>
         </w:rPr>
-        <w:t xml:space="preserve"> rapproche les individus du jeu</w:t>
-      </w:r>
-      <w:r>
-        <w:rPr>
-          <w:lang w:val="fr-FR"/>
-        </w:rPr>
-        <w:t xml:space="preserve"> données ayant des caractéristiques similaires,</w:t>
+        <w:t xml:space="preserve"> rapproche les individus du jeu données ayant des caractéristiques similaires,</w:t>
       </w:r>
     </w:p>
     <w:p>
@@ -5164,6 +5199,7 @@
           <w:ilvl w:val="0"/>
           <w:numId w:val="7"/>
         </w:numPr>
+        <w:jc w:val="both"/>
         <w:rPr>
           <w:lang w:val="fr-FR"/>
         </w:rPr>
@@ -5210,13 +5246,7 @@
         <w:rPr>
           <w:lang w:val="fr-FR"/>
         </w:rPr>
-        <w:t xml:space="preserve"> crée un arbre </w:t>
-      </w:r>
-      <w:r>
-        <w:rPr>
-          <w:lang w:val="fr-FR"/>
-        </w:rPr>
-        <w:t>décisionnel afin de catégoriser les individus,</w:t>
+        <w:t xml:space="preserve"> crée un arbre décisionnel afin de catégoriser les individus,</w:t>
       </w:r>
     </w:p>
     <w:p>
@@ -5226,6 +5256,7 @@
           <w:ilvl w:val="0"/>
           <w:numId w:val="7"/>
         </w:numPr>
+        <w:jc w:val="both"/>
         <w:rPr>
           <w:lang w:val="fr-FR"/>
         </w:rPr>
@@ -5302,19 +5333,7 @@
         <w:rPr>
           <w:lang w:val="fr-FR"/>
         </w:rPr>
-        <w:t xml:space="preserve"> : att</w:t>
-      </w:r>
-      <w:r>
-        <w:rPr>
-          <w:lang w:val="fr-FR"/>
-        </w:rPr>
-        <w:t>ribue de manière probabiliste</w:t>
-      </w:r>
-      <w:r>
-        <w:rPr>
-          <w:lang w:val="fr-FR"/>
-        </w:rPr>
-        <w:t xml:space="preserve"> des </w:t>
+        <w:t xml:space="preserve"> : attribue de manière probabiliste des </w:t>
       </w:r>
       <w:r>
         <w:rPr>
@@ -5365,22 +5384,44 @@
     </w:p>
     <w:p>
       <w:pPr>
-        <w:rPr>
-          <w:lang w:val="fr-FR"/>
-        </w:rPr>
-      </w:pPr>
-    </w:p>
-    <w:p>
-      <w:pPr>
-        <w:rPr>
-          <w:lang w:val="fr-FR"/>
-        </w:rPr>
-      </w:pPr>
-      <w:r>
-        <w:rPr>
-          <w:lang w:val="fr-FR"/>
-        </w:rPr>
-        <w:t xml:space="preserve">Afin de générer des prédictions multiples avec des classificateurs simples (tels que le </w:t>
+        <w:jc w:val="both"/>
+        <w:rPr>
+          <w:lang w:val="fr-FR"/>
+        </w:rPr>
+      </w:pPr>
+    </w:p>
+    <w:p>
+      <w:pPr>
+        <w:jc w:val="both"/>
+        <w:rPr>
+          <w:lang w:val="fr-FR"/>
+        </w:rPr>
+      </w:pPr>
+      <w:r>
+        <w:rPr>
+          <w:lang w:val="fr-FR"/>
+        </w:rPr>
+        <w:t>Afin de générer des prédictions multiples avec des classificateurs simples (tels que l</w:t>
+      </w:r>
+      <w:r>
+        <w:rPr>
+          <w:lang w:val="fr-FR"/>
+        </w:rPr>
+        <w:t xml:space="preserve">a </w:t>
+      </w:r>
+      <w:r>
+        <w:rPr>
+          <w:i/>
+          <w:iCs/>
+          <w:lang w:val="fr-FR"/>
+        </w:rPr>
+        <w:t>Régression Logistique</w:t>
+      </w:r>
+      <w:r>
+        <w:rPr>
+          <w:lang w:val="fr-FR"/>
+        </w:rPr>
+        <w:t xml:space="preserve">, le </w:t>
       </w:r>
       <w:r>
         <w:rPr>
@@ -5392,6 +5433,28 @@
       </w:r>
       <w:r>
         <w:rPr>
+          <w:i/>
+          <w:iCs/>
+          <w:lang w:val="fr-FR"/>
+        </w:rPr>
+        <w:t xml:space="preserve">, </w:t>
+      </w:r>
+      <w:r>
+        <w:rPr>
+          <w:lang w:val="fr-FR"/>
+        </w:rPr>
+        <w:t xml:space="preserve">le </w:t>
+      </w:r>
+      <w:r>
+        <w:rPr>
+          <w:i/>
+          <w:iCs/>
+          <w:lang w:val="fr-FR"/>
+        </w:rPr>
+        <w:t>SGD</w:t>
+      </w:r>
+      <w:r>
+        <w:rPr>
           <w:lang w:val="fr-FR"/>
         </w:rPr>
         <w:t xml:space="preserve">), nous avons utilisé la technique du </w:t>
@@ -5402,7 +5465,15 @@
           <w:iCs/>
           <w:lang w:val="fr-FR"/>
         </w:rPr>
-        <w:t xml:space="preserve">one vs </w:t>
+        <w:t>O</w:t>
+      </w:r>
+      <w:r>
+        <w:rPr>
+          <w:i/>
+          <w:iCs/>
+          <w:lang w:val="fr-FR"/>
+        </w:rPr>
+        <w:t xml:space="preserve">ne vs </w:t>
       </w:r>
       <w:proofErr w:type="spellStart"/>
       <w:r>
@@ -5411,7 +5482,15 @@
           <w:iCs/>
           <w:lang w:val="fr-FR"/>
         </w:rPr>
-        <w:t>rest</w:t>
+        <w:t>R</w:t>
+      </w:r>
+      <w:r>
+        <w:rPr>
+          <w:i/>
+          <w:iCs/>
+          <w:lang w:val="fr-FR"/>
+        </w:rPr>
+        <w:t>est</w:t>
       </w:r>
       <w:proofErr w:type="spellEnd"/>
       <w:r>
@@ -5426,6 +5505,26 @@
         <w:rPr>
           <w:lang w:val="fr-FR"/>
         </w:rPr>
+        <w:t xml:space="preserve">(ou </w:t>
+      </w:r>
+      <w:r>
+        <w:rPr>
+          <w:i/>
+          <w:iCs/>
+          <w:lang w:val="fr-FR"/>
+        </w:rPr>
+        <w:t xml:space="preserve">One vs </w:t>
+      </w:r>
+      <w:r>
+        <w:rPr>
+          <w:lang w:val="fr-FR"/>
+        </w:rPr>
+        <w:t xml:space="preserve">All) </w:t>
+      </w:r>
+      <w:r>
+        <w:rPr>
+          <w:lang w:val="fr-FR"/>
+        </w:rPr>
         <w:t xml:space="preserve">grâce à la méthode éponyme de </w:t>
       </w:r>
       <w:r>
@@ -5508,16 +5607,68 @@
         </w:rPr>
         <w:t>.</w:t>
       </w:r>
-    </w:p>
-    <w:p>
-      <w:pPr>
-        <w:rPr>
-          <w:lang w:val="fr-FR"/>
-        </w:rPr>
-      </w:pPr>
-    </w:p>
-    <w:p>
-      <w:pPr>
+      <w:r>
+        <w:rPr>
+          <w:lang w:val="fr-FR"/>
+        </w:rPr>
+        <w:t xml:space="preserve"> </w:t>
+      </w:r>
+      <w:r>
+        <w:rPr>
+          <w:lang w:val="fr-FR"/>
+        </w:rPr>
+        <w:t xml:space="preserve">Le </w:t>
+      </w:r>
+      <w:r>
+        <w:rPr>
+          <w:i/>
+          <w:iCs/>
+          <w:lang w:val="fr-FR"/>
+        </w:rPr>
+        <w:t>KNN</w:t>
+      </w:r>
+      <w:r>
+        <w:rPr>
+          <w:lang w:val="fr-FR"/>
+        </w:rPr>
+        <w:t xml:space="preserve"> et la </w:t>
+      </w:r>
+      <w:proofErr w:type="spellStart"/>
+      <w:r>
+        <w:rPr>
+          <w:i/>
+          <w:iCs/>
+          <w:lang w:val="fr-FR"/>
+        </w:rPr>
+        <w:t>Random</w:t>
+      </w:r>
+      <w:proofErr w:type="spellEnd"/>
+      <w:r>
+        <w:rPr>
+          <w:i/>
+          <w:iCs/>
+          <w:lang w:val="fr-FR"/>
+        </w:rPr>
+        <w:t xml:space="preserve"> Forest</w:t>
+      </w:r>
+      <w:r>
+        <w:rPr>
+          <w:lang w:val="fr-FR"/>
+        </w:rPr>
+        <w:t xml:space="preserve"> offrent des sorties multiples et ne requièrent donc pas l’application de cette stratégie.</w:t>
+      </w:r>
+    </w:p>
+    <w:p>
+      <w:pPr>
+        <w:jc w:val="both"/>
+        <w:rPr>
+          <w:lang w:val="fr-FR"/>
+        </w:rPr>
+      </w:pPr>
+    </w:p>
+    <w:p>
+      <w:pPr>
+        <w:jc w:val="both"/>
         <w:rPr>
           <w:lang w:val="fr-FR"/>
         </w:rPr>
@@ -5579,33 +5730,41 @@
     </w:p>
     <w:p>
       <w:pPr>
-        <w:rPr>
-          <w:lang w:val="fr-FR"/>
-        </w:rPr>
-      </w:pPr>
-    </w:p>
-    <w:p>
-      <w:pPr>
-        <w:rPr>
-          <w:lang w:val="fr-FR"/>
-        </w:rPr>
-      </w:pPr>
-      <w:r>
-        <w:rPr>
-          <w:lang w:val="fr-FR"/>
-        </w:rPr>
-        <w:t>Évaluation et sélection du modèle</w:t>
-      </w:r>
-    </w:p>
-    <w:p>
-      <w:pPr>
-        <w:rPr>
-          <w:lang w:val="fr-FR"/>
-        </w:rPr>
-      </w:pPr>
-    </w:p>
-    <w:p>
-      <w:pPr>
+        <w:jc w:val="both"/>
+        <w:rPr>
+          <w:lang w:val="fr-FR"/>
+        </w:rPr>
+      </w:pPr>
+    </w:p>
+    <w:p>
+      <w:pPr>
+        <w:pStyle w:val="Heading1"/>
+        <w:rPr>
+          <w:sz w:val="28"/>
+          <w:szCs w:val="28"/>
+          <w:lang w:val="fr-FR"/>
+        </w:rPr>
+      </w:pPr>
+      <w:r>
+        <w:rPr>
+          <w:sz w:val="28"/>
+          <w:szCs w:val="28"/>
+          <w:lang w:val="fr-FR"/>
+        </w:rPr>
+        <w:t>Évaluation</w:t>
+      </w:r>
+    </w:p>
+    <w:p>
+      <w:pPr>
+        <w:jc w:val="both"/>
+        <w:rPr>
+          <w:lang w:val="fr-FR"/>
+        </w:rPr>
+      </w:pPr>
+    </w:p>
+    <w:p>
+      <w:pPr>
+        <w:jc w:val="both"/>
         <w:rPr>
           <w:lang w:val="fr-FR"/>
         </w:rPr>
@@ -5667,13 +5826,15 @@
     </w:p>
     <w:p>
       <w:pPr>
-        <w:rPr>
-          <w:lang w:val="fr-FR"/>
-        </w:rPr>
-      </w:pPr>
-    </w:p>
-    <w:p>
-      <w:pPr>
+        <w:jc w:val="both"/>
+        <w:rPr>
+          <w:lang w:val="fr-FR"/>
+        </w:rPr>
+      </w:pPr>
+    </w:p>
+    <w:p>
+      <w:pPr>
+        <w:jc w:val="both"/>
         <w:rPr>
           <w:lang w:val="fr-FR"/>
         </w:rPr>
@@ -5704,6 +5865,7 @@
           <w:ilvl w:val="0"/>
           <w:numId w:val="9"/>
         </w:numPr>
+        <w:jc w:val="both"/>
         <w:rPr>
           <w:lang w:val="fr-FR"/>
         </w:rPr>
@@ -5742,6 +5904,7 @@
           <w:ilvl w:val="0"/>
           <w:numId w:val="9"/>
         </w:numPr>
+        <w:jc w:val="both"/>
         <w:rPr>
           <w:lang w:val="fr-FR"/>
         </w:rPr>
@@ -5838,6 +6001,7 @@
           <w:ilvl w:val="0"/>
           <w:numId w:val="9"/>
         </w:numPr>
+        <w:jc w:val="both"/>
         <w:rPr>
           <w:lang w:val="fr-FR"/>
         </w:rPr>
@@ -5878,6 +6042,7 @@
           <w:ilvl w:val="0"/>
           <w:numId w:val="9"/>
         </w:numPr>
+        <w:jc w:val="both"/>
         <w:rPr>
           <w:lang w:val="fr-FR"/>
         </w:rPr>
@@ -5897,13 +6062,15 @@
     </w:p>
     <w:p>
       <w:pPr>
-        <w:rPr>
-          <w:lang w:val="fr-FR"/>
-        </w:rPr>
-      </w:pPr>
-    </w:p>
-    <w:p>
-      <w:pPr>
+        <w:jc w:val="both"/>
+        <w:rPr>
+          <w:lang w:val="fr-FR"/>
+        </w:rPr>
+      </w:pPr>
+    </w:p>
+    <w:p>
+      <w:pPr>
+        <w:jc w:val="both"/>
         <w:rPr>
           <w:lang w:val="fr-FR"/>
         </w:rPr>
@@ -6028,13 +6195,7 @@
         <w:rPr>
           <w:lang w:val="fr-FR"/>
         </w:rPr>
-        <w:t xml:space="preserve">en abaissant le </w:t>
-      </w:r>
-      <w:r>
-        <w:rPr>
-          <w:lang w:val="fr-FR"/>
-        </w:rPr>
-        <w:t xml:space="preserve">seuil par défaut de </w:t>
+        <w:t xml:space="preserve">en abaissant le seuil par défaut de </w:t>
       </w:r>
       <w:r>
         <w:rPr>
@@ -6048,25 +6209,7 @@
         <w:rPr>
           <w:lang w:val="fr-FR"/>
         </w:rPr>
-        <w:t>.</w:t>
-      </w:r>
-      <w:r>
-        <w:rPr>
-          <w:lang w:val="fr-FR"/>
-        </w:rPr>
-        <w:t xml:space="preserve"> </w:t>
-      </w:r>
-      <w:r>
-        <w:rPr>
-          <w:lang w:val="fr-FR"/>
-        </w:rPr>
-        <w:t>D</w:t>
-      </w:r>
-      <w:r>
-        <w:rPr>
-          <w:lang w:val="fr-FR"/>
-        </w:rPr>
-        <w:t>ans le tableau récapitulatif des résultats, les suffixes</w:t>
+        <w:t>. Dans le tableau récapitulatif des résultats, les suffixes</w:t>
       </w:r>
       <w:r>
         <w:rPr>
@@ -6112,6 +6255,7 @@
           <w:ilvl w:val="0"/>
           <w:numId w:val="10"/>
         </w:numPr>
+        <w:jc w:val="both"/>
         <w:rPr>
           <w:lang w:val="fr-FR"/>
         </w:rPr>
@@ -6139,6 +6283,7 @@
           <w:ilvl w:val="0"/>
           <w:numId w:val="10"/>
         </w:numPr>
+        <w:jc w:val="both"/>
         <w:rPr>
           <w:lang w:val="fr-FR"/>
         </w:rPr>
@@ -6172,13 +6317,15 @@
     </w:p>
     <w:p>
       <w:pPr>
-        <w:rPr>
-          <w:lang w:val="fr-FR"/>
-        </w:rPr>
-      </w:pPr>
-    </w:p>
-    <w:p>
-      <w:pPr>
+        <w:jc w:val="both"/>
+        <w:rPr>
+          <w:lang w:val="fr-FR"/>
+        </w:rPr>
+      </w:pPr>
+    </w:p>
+    <w:p>
+      <w:pPr>
+        <w:jc w:val="both"/>
         <w:rPr>
           <w:lang w:val="fr-FR"/>
         </w:rPr>
@@ -6216,25 +6363,33 @@
     </w:p>
     <w:p>
       <w:pPr>
-        <w:rPr>
-          <w:lang w:val="fr-FR"/>
-        </w:rPr>
-      </w:pPr>
-    </w:p>
-    <w:p>
-      <w:pPr>
-        <w:rPr>
-          <w:lang w:val="fr-FR"/>
-        </w:rPr>
-      </w:pPr>
-      <w:r>
-        <w:rPr>
+        <w:jc w:val="both"/>
+        <w:rPr>
+          <w:lang w:val="fr-FR"/>
+        </w:rPr>
+      </w:pPr>
+    </w:p>
+    <w:p>
+      <w:pPr>
+        <w:pStyle w:val="Heading2"/>
+        <w:rPr>
+          <w:sz w:val="24"/>
+          <w:szCs w:val="24"/>
+          <w:lang w:val="fr-FR"/>
+        </w:rPr>
+      </w:pPr>
+      <w:r>
+        <w:rPr>
+          <w:sz w:val="24"/>
+          <w:szCs w:val="24"/>
           <w:lang w:val="fr-FR"/>
         </w:rPr>
         <w:t xml:space="preserve">Tableau récapitulatif des </w:t>
       </w:r>
       <w:r>
         <w:rPr>
+          <w:sz w:val="24"/>
+          <w:szCs w:val="24"/>
           <w:lang w:val="fr-FR"/>
         </w:rPr>
         <w:t>performances</w:t>
@@ -6242,13 +6397,15 @@
     </w:p>
     <w:p>
       <w:pPr>
-        <w:rPr>
-          <w:lang w:val="fr-FR"/>
-        </w:rPr>
-      </w:pPr>
-    </w:p>
-    <w:p>
-      <w:pPr>
+        <w:jc w:val="both"/>
+        <w:rPr>
+          <w:lang w:val="fr-FR"/>
+        </w:rPr>
+      </w:pPr>
+    </w:p>
+    <w:p>
+      <w:pPr>
+        <w:jc w:val="both"/>
         <w:rPr>
           <w:noProof/>
           <w:lang w:val="fr-FR"/>
@@ -6304,6 +6461,7 @@
     </w:p>
     <w:p>
       <w:pPr>
+        <w:jc w:val="both"/>
         <w:rPr>
           <w:noProof/>
           <w:lang w:val="fr-FR"/>
@@ -6312,14 +6470,19 @@
     </w:p>
     <w:p>
       <w:pPr>
+        <w:pStyle w:val="Heading2"/>
         <w:rPr>
           <w:noProof/>
+          <w:sz w:val="24"/>
+          <w:szCs w:val="24"/>
           <w:lang w:val="fr-FR"/>
         </w:rPr>
       </w:pPr>
       <w:r>
         <w:rPr>
           <w:noProof/>
+          <w:sz w:val="24"/>
+          <w:szCs w:val="24"/>
           <w:lang w:val="fr-FR"/>
         </w:rPr>
         <w:t>Tableau comparatif des résultats</w:t>
@@ -6327,6 +6490,7 @@
     </w:p>
     <w:p>
       <w:pPr>
+        <w:jc w:val="both"/>
         <w:rPr>
           <w:noProof/>
           <w:lang w:val="fr-FR"/>
@@ -6335,6 +6499,7 @@
     </w:p>
     <w:p>
       <w:pPr>
+        <w:jc w:val="both"/>
         <w:rPr>
           <w:noProof/>
           <w:lang w:val="fr-FR"/>
@@ -6390,6 +6555,7 @@
     </w:p>
     <w:p>
       <w:pPr>
+        <w:jc w:val="both"/>
         <w:rPr>
           <w:noProof/>
           <w:lang w:val="fr-FR"/>
@@ -6398,14 +6564,19 @@
     </w:p>
     <w:p>
       <w:pPr>
+        <w:pStyle w:val="Heading2"/>
         <w:rPr>
           <w:noProof/>
+          <w:sz w:val="24"/>
+          <w:szCs w:val="24"/>
           <w:lang w:val="fr-FR"/>
         </w:rPr>
       </w:pPr>
       <w:r>
         <w:rPr>
           <w:noProof/>
+          <w:sz w:val="24"/>
+          <w:szCs w:val="24"/>
           <w:lang w:val="fr-FR"/>
         </w:rPr>
         <w:t>Modèle selectionné</w:t>
@@ -6413,6 +6584,7 @@
     </w:p>
     <w:p>
       <w:pPr>
+        <w:jc w:val="both"/>
         <w:rPr>
           <w:noProof/>
           <w:lang w:val="fr-FR"/>
@@ -6421,228 +6593,541 @@
     </w:p>
     <w:p>
       <w:pPr>
+        <w:jc w:val="both"/>
         <w:rPr>
           <w:noProof/>
           <w:lang w:val="fr-FR"/>
         </w:rPr>
       </w:pPr>
-    </w:p>
-    <w:p>
-      <w:pPr>
+      <w:r>
         <w:rPr>
           <w:noProof/>
-          <w:lang w:val="en-US"/>
-        </w:rPr>
-      </w:pPr>
-      <w:r>
-        <w:rPr>
+          <w:lang w:val="fr-FR"/>
+        </w:rPr>
+        <w:t xml:space="preserve">Nous avons selectionné l’algorithme du </w:t>
+      </w:r>
+      <w:r>
+        <w:rPr>
+          <w:i/>
+          <w:iCs/>
           <w:noProof/>
-          <w:lang w:val="en-US"/>
+          <w:lang w:val="fr-FR"/>
         </w:rPr>
         <w:t>K Nearest Neighbors</w:t>
       </w:r>
-    </w:p>
-    <w:p>
-      <w:pPr>
+      <w:r>
         <w:rPr>
           <w:noProof/>
-          <w:lang w:val="en-US"/>
-        </w:rPr>
-      </w:pPr>
-    </w:p>
-    <w:p>
-      <w:pPr>
-        <w:rPr>
-          <w:lang w:val="en-US"/>
-        </w:rPr>
-      </w:pPr>
-    </w:p>
-    <w:p>
-      <w:pPr>
-        <w:rPr>
-          <w:lang w:val="en-US"/>
-        </w:rPr>
-      </w:pPr>
-      <w:r>
-        <w:rPr>
-          <w:lang w:val="en-US"/>
-        </w:rPr>
-        <w:t xml:space="preserve">Conclusion et </w:t>
+          <w:lang w:val="fr-FR"/>
+        </w:rPr>
+        <w:t xml:space="preserve"> avec la stratégie </w:t>
+      </w:r>
+      <w:r>
+        <w:rPr>
+          <w:i/>
+          <w:iCs/>
+          <w:noProof/>
+          <w:lang w:val="fr-FR"/>
+        </w:rPr>
+        <w:t>_select</w:t>
+      </w:r>
+      <w:r>
+        <w:rPr>
+          <w:noProof/>
+          <w:lang w:val="fr-FR"/>
+        </w:rPr>
+        <w:t xml:space="preserve"> pour sélectionner les prédictions. Ce modèle présente une performance </w:t>
+      </w:r>
+      <w:r>
+        <w:rPr>
+          <w:noProof/>
+          <w:lang w:val="fr-FR"/>
+        </w:rPr>
+        <w:t xml:space="preserve">correcte, puisqu’il permet de prédire </w:t>
+      </w:r>
+      <w:r>
+        <w:rPr>
+          <w:noProof/>
+          <w:lang w:val="fr-FR"/>
+        </w:rPr>
+        <w:t xml:space="preserve">correctement plus de la moitié des tags filtrés et </w:t>
+      </w:r>
+      <w:r>
+        <w:rPr>
+          <w:noProof/>
+          <w:lang w:val="fr-FR"/>
+        </w:rPr>
+        <w:t>plus de 40% des tags non filtrés</w:t>
+      </w:r>
+      <w:r>
+        <w:rPr>
+          <w:noProof/>
+          <w:lang w:val="fr-FR"/>
+        </w:rPr>
+        <w:t xml:space="preserve"> (</w:t>
+      </w:r>
+      <w:r>
+        <w:rPr>
+          <w:i/>
+          <w:iCs/>
+          <w:noProof/>
+          <w:lang w:val="fr-FR"/>
+        </w:rPr>
+        <w:t>y</w:t>
+      </w:r>
+      <w:r>
+        <w:rPr>
+          <w:noProof/>
+          <w:lang w:val="fr-FR"/>
+        </w:rPr>
+        <w:t>)</w:t>
+      </w:r>
+      <w:r>
+        <w:rPr>
+          <w:noProof/>
+          <w:lang w:val="fr-FR"/>
+        </w:rPr>
+        <w:t xml:space="preserve">, tout en restant très compact en terme d’espace disque (moins de 100 </w:t>
+      </w:r>
+      <w:r>
+        <w:rPr>
+          <w:i/>
+          <w:iCs/>
+          <w:noProof/>
+          <w:lang w:val="fr-FR"/>
+        </w:rPr>
+        <w:t>mb</w:t>
+      </w:r>
+      <w:r>
+        <w:rPr>
+          <w:noProof/>
+          <w:lang w:val="fr-FR"/>
+        </w:rPr>
+        <w:t>).</w:t>
+      </w:r>
+    </w:p>
+    <w:p>
+      <w:pPr>
+        <w:jc w:val="both"/>
+        <w:rPr>
+          <w:noProof/>
+          <w:lang w:val="fr-FR"/>
+        </w:rPr>
+      </w:pPr>
+    </w:p>
+    <w:p>
+      <w:pPr>
+        <w:pStyle w:val="Heading1"/>
+        <w:rPr>
+          <w:noProof/>
+          <w:sz w:val="28"/>
+          <w:szCs w:val="28"/>
+          <w:lang w:val="fr-FR"/>
+        </w:rPr>
+      </w:pPr>
+      <w:r>
+        <w:rPr>
+          <w:noProof/>
+          <w:sz w:val="28"/>
+          <w:szCs w:val="28"/>
+          <w:lang w:val="fr-FR"/>
+        </w:rPr>
+        <w:t>K Nearest Neighbors</w:t>
+      </w:r>
+    </w:p>
+    <w:p>
+      <w:pPr>
+        <w:jc w:val="both"/>
+        <w:rPr>
+          <w:noProof/>
+          <w:lang w:val="fr-FR"/>
+        </w:rPr>
+      </w:pPr>
+    </w:p>
+    <w:p>
+      <w:pPr>
+        <w:jc w:val="center"/>
+        <w:rPr>
+          <w:rFonts w:ascii="Times New Roman" w:eastAsia="Times New Roman" w:hAnsi="Times New Roman" w:cs="Times New Roman"/>
+          <w:lang w:eastAsia="en-GB"/>
+        </w:rPr>
+      </w:pPr>
+      <w:r>
+        <w:rPr>
+          <w:rFonts w:ascii="Times New Roman" w:eastAsia="Times New Roman" w:hAnsi="Times New Roman" w:cs="Times New Roman"/>
+          <w:lang w:eastAsia="en-GB"/>
+        </w:rPr>
+        <w:fldChar w:fldCharType="begin"/>
+      </w:r>
+      <w:r>
+        <w:rPr>
+          <w:rFonts w:ascii="Times New Roman" w:eastAsia="Times New Roman" w:hAnsi="Times New Roman" w:cs="Times New Roman"/>
+          <w:lang w:eastAsia="en-GB"/>
+        </w:rPr>
+        <w:instrText xml:space="preserve"> INCLUDEPICTURE "https://miro.medium.com/max/1400/1*2zYNhLc522h0zftD1zDh2g.png" \* MERGEFORMATINET </w:instrText>
+      </w:r>
+      <w:r>
+        <w:rPr>
+          <w:rFonts w:ascii="Times New Roman" w:eastAsia="Times New Roman" w:hAnsi="Times New Roman" w:cs="Times New Roman"/>
+          <w:lang w:eastAsia="en-GB"/>
+        </w:rPr>
+        <w:fldChar w:fldCharType="separate"/>
+      </w:r>
+      <w:r>
+        <w:rPr>
+          <w:rFonts w:ascii="Times New Roman" w:eastAsia="Times New Roman" w:hAnsi="Times New Roman" w:cs="Times New Roman"/>
+          <w:noProof/>
+          <w:lang w:eastAsia="en-GB"/>
+        </w:rPr>
+        <w:drawing>
+          <wp:inline distT="0" distB="0" distL="0" distR="0" wp14:anchorId="38CF70A4" wp14:editId="55AD12BE">
+            <wp:extent cx="3772967" cy="2829098"/>
+            <wp:effectExtent l="0" t="0" r="0" b="3175"/>
+            <wp:docPr id="10" name="Picture 10"/>
+            <wp:cNvGraphicFramePr>
+              <a:graphicFrameLocks xmlns:a="http://schemas.openxmlformats.org/drawingml/2006/main" noChangeAspect="1"/>
+            </wp:cNvGraphicFramePr>
+            <a:graphic xmlns:a="http://schemas.openxmlformats.org/drawingml/2006/main">
+              <a:graphicData uri="http://schemas.openxmlformats.org/drawingml/2006/picture">
+                <pic:pic xmlns:pic="http://schemas.openxmlformats.org/drawingml/2006/picture">
+                  <pic:nvPicPr>
+                    <pic:cNvPr id="10" name="Picture 10"/>
+                    <pic:cNvPicPr>
+                      <a:picLocks noChangeAspect="1" noChangeArrowheads="1"/>
+                    </pic:cNvPicPr>
+                  </pic:nvPicPr>
+                  <pic:blipFill>
+                    <a:blip r:embed="rId13">
+                      <a:extLst>
+                        <a:ext uri="{28A0092B-C50C-407E-A947-70E740481C1C}">
+                          <a14:useLocalDpi xmlns:a14="http://schemas.microsoft.com/office/drawing/2010/main" val="0"/>
+                        </a:ext>
+                      </a:extLst>
+                    </a:blip>
+                    <a:srcRect/>
+                    <a:stretch>
+                      <a:fillRect/>
+                    </a:stretch>
+                  </pic:blipFill>
+                  <pic:spPr bwMode="auto">
+                    <a:xfrm>
+                      <a:off x="0" y="0"/>
+                      <a:ext cx="3786517" cy="2839258"/>
+                    </a:xfrm>
+                    <a:prstGeom prst="rect">
+                      <a:avLst/>
+                    </a:prstGeom>
+                    <a:noFill/>
+                    <a:ln>
+                      <a:noFill/>
+                    </a:ln>
+                  </pic:spPr>
+                </pic:pic>
+              </a:graphicData>
+            </a:graphic>
+          </wp:inline>
+        </w:drawing>
+      </w:r>
+      <w:r>
+        <w:rPr>
+          <w:rFonts w:ascii="Times New Roman" w:eastAsia="Times New Roman" w:hAnsi="Times New Roman" w:cs="Times New Roman"/>
+          <w:lang w:eastAsia="en-GB"/>
+        </w:rPr>
+        <w:fldChar w:fldCharType="end"/>
+      </w:r>
+    </w:p>
+    <w:p>
+      <w:pPr>
+        <w:jc w:val="center"/>
+        <w:rPr>
+          <w:noProof/>
+          <w:lang w:val="fr-FR"/>
+        </w:rPr>
+      </w:pPr>
+      <w:r>
+        <w:rPr>
+          <w:i/>
+          <w:iCs/>
+          <w:noProof/>
+          <w:lang w:val="fr-FR"/>
+        </w:rPr>
+        <w:t>Schéma de la logique du KNN, source :</w:t>
+      </w:r>
+      <w:r>
+        <w:t xml:space="preserve"> </w:t>
+      </w:r>
+      <w:r>
+        <w:rPr>
+          <w:i/>
+          <w:iCs/>
+          <w:noProof/>
+          <w:lang w:val="fr-FR"/>
+        </w:rPr>
+        <w:t>https://medium.com/machine-learning-researcher/k-nearest-neighbors-in-machine-learning-e794014abd2a</w:t>
+      </w:r>
+    </w:p>
+    <w:p>
+      <w:pPr>
+        <w:jc w:val="center"/>
+        <w:rPr>
+          <w:noProof/>
+          <w:lang w:val="fr-FR"/>
+        </w:rPr>
+      </w:pPr>
+    </w:p>
+    <w:p>
+      <w:pPr>
+        <w:jc w:val="both"/>
+        <w:rPr>
+          <w:noProof/>
+          <w:lang w:val="fr-FR"/>
+        </w:rPr>
+      </w:pPr>
+      <w:r>
+        <w:rPr>
+          <w:noProof/>
+          <w:lang w:val="fr-FR"/>
+        </w:rPr>
+        <w:t xml:space="preserve">Décrit comme du </w:t>
+      </w:r>
+      <w:r>
+        <w:rPr>
+          <w:i/>
+          <w:iCs/>
+          <w:noProof/>
+          <w:lang w:val="fr-FR"/>
+        </w:rPr>
+        <w:t>Lazy Learning</w:t>
+      </w:r>
+      <w:r>
+        <w:rPr>
+          <w:noProof/>
+          <w:lang w:val="fr-FR"/>
+        </w:rPr>
+        <w:t xml:space="preserve">, puisqu’il utilise l’ensemble du </w:t>
+      </w:r>
+      <w:r>
+        <w:rPr>
+          <w:i/>
+          <w:iCs/>
+          <w:noProof/>
+          <w:lang w:val="fr-FR"/>
+        </w:rPr>
+        <w:t>jeu de données</w:t>
+      </w:r>
+      <w:r>
+        <w:rPr>
+          <w:noProof/>
+          <w:lang w:val="fr-FR"/>
+        </w:rPr>
+        <w:t xml:space="preserve"> pour fournir de nouvelles prédictions, </w:t>
+      </w:r>
+    </w:p>
+    <w:p>
+      <w:pPr>
+        <w:jc w:val="both"/>
+        <w:rPr>
+          <w:lang w:val="fr-FR"/>
+        </w:rPr>
+      </w:pPr>
+    </w:p>
+    <w:p>
+      <w:pPr>
+        <w:pStyle w:val="Heading1"/>
+        <w:rPr>
+          <w:sz w:val="28"/>
+          <w:szCs w:val="28"/>
+          <w:lang w:val="fr-FR"/>
+        </w:rPr>
+      </w:pPr>
+      <w:r>
+        <w:rPr>
+          <w:sz w:val="28"/>
+          <w:szCs w:val="28"/>
+          <w:lang w:val="fr-FR"/>
+        </w:rPr>
+        <w:t>Conclusion et pistes d’amélioration</w:t>
+      </w:r>
+    </w:p>
+    <w:p>
+      <w:pPr>
+        <w:jc w:val="both"/>
+        <w:rPr>
+          <w:lang w:val="fr-FR"/>
+        </w:rPr>
+      </w:pPr>
+    </w:p>
+    <w:p>
+      <w:pPr>
+        <w:jc w:val="both"/>
+        <w:rPr>
+          <w:lang w:val="fr-FR"/>
+        </w:rPr>
+      </w:pPr>
+      <w:r>
+        <w:rPr>
+          <w:lang w:val="fr-FR"/>
+        </w:rPr>
+        <w:t xml:space="preserve">Ne disposant pas d’une puissance de calcul élevée, nous avons dû limiter la </w:t>
       </w:r>
       <w:proofErr w:type="spellStart"/>
       <w:r>
         <w:rPr>
-          <w:lang w:val="en-US"/>
-        </w:rPr>
-        <w:t>pistes</w:t>
+          <w:lang w:val="fr-FR"/>
+        </w:rPr>
+        <w:t>dimensionalité</w:t>
       </w:r>
       <w:proofErr w:type="spellEnd"/>
       <w:r>
         <w:rPr>
-          <w:lang w:val="en-US"/>
+          <w:lang w:val="fr-FR"/>
+        </w:rPr>
+        <w:t xml:space="preserve"> des données au maximum. Certains modèles, tel que la </w:t>
+      </w:r>
+      <w:proofErr w:type="spellStart"/>
+      <w:r>
+        <w:rPr>
+          <w:i/>
+          <w:iCs/>
+          <w:lang w:val="fr-FR"/>
+        </w:rPr>
+        <w:t>RandomForest</w:t>
+      </w:r>
+      <w:proofErr w:type="spellEnd"/>
+      <w:r>
+        <w:rPr>
+          <w:lang w:val="fr-FR"/>
+        </w:rPr>
+        <w:t xml:space="preserve"> ont requis des temps d’entrainement beaucoup plus élevé que les autres</w:t>
+      </w:r>
+      <w:r>
+        <w:rPr>
+          <w:lang w:val="fr-FR"/>
+        </w:rPr>
+        <w:t xml:space="preserve"> et la taille de fichier généré semble disproportionnée pour répondre à note problématique</w:t>
+      </w:r>
+      <w:r>
+        <w:rPr>
+          <w:lang w:val="fr-FR"/>
+        </w:rPr>
+        <w:t>. Afin d’obtenir et de déployer des modèles plus performants, la location de machine</w:t>
+      </w:r>
+      <w:r>
+        <w:rPr>
+          <w:lang w:val="fr-FR"/>
+        </w:rPr>
+        <w:t>s</w:t>
+      </w:r>
+      <w:r>
+        <w:rPr>
+          <w:lang w:val="fr-FR"/>
+        </w:rPr>
+        <w:t xml:space="preserve"> spécialisée</w:t>
+      </w:r>
+      <w:r>
+        <w:rPr>
+          <w:lang w:val="fr-FR"/>
+        </w:rPr>
+        <w:t>s</w:t>
+      </w:r>
+      <w:r>
+        <w:rPr>
+          <w:lang w:val="fr-FR"/>
+        </w:rPr>
+        <w:t xml:space="preserve"> (</w:t>
+      </w:r>
+      <w:r>
+        <w:rPr>
+          <w:i/>
+          <w:iCs/>
+          <w:lang w:val="fr-FR"/>
+        </w:rPr>
+        <w:t xml:space="preserve">Cloud </w:t>
+      </w:r>
+      <w:proofErr w:type="spellStart"/>
+      <w:r>
+        <w:rPr>
+          <w:i/>
+          <w:iCs/>
+          <w:lang w:val="fr-FR"/>
+        </w:rPr>
+        <w:t>Computing</w:t>
+      </w:r>
+      <w:proofErr w:type="spellEnd"/>
+      <w:r>
+        <w:rPr>
+          <w:lang w:val="fr-FR"/>
+        </w:rPr>
+        <w:t>)</w:t>
+      </w:r>
+      <w:r>
+        <w:rPr>
+          <w:lang w:val="fr-FR"/>
+        </w:rPr>
+        <w:t xml:space="preserve"> serait nécessaire. L’une des pistes pour répondre à cette problématique serait la mise en place d’un </w:t>
+      </w:r>
+      <w:proofErr w:type="spellStart"/>
+      <w:r>
+        <w:rPr>
+          <w:i/>
+          <w:iCs/>
+          <w:lang w:val="fr-FR"/>
+        </w:rPr>
+        <w:t>neuronet</w:t>
+      </w:r>
+      <w:proofErr w:type="spellEnd"/>
+      <w:r>
+        <w:rPr>
+          <w:i/>
+          <w:iCs/>
+          <w:lang w:val="fr-FR"/>
+        </w:rPr>
+        <w:t xml:space="preserve">, </w:t>
+      </w:r>
+      <w:r>
+        <w:rPr>
+          <w:lang w:val="fr-FR"/>
+        </w:rPr>
+        <w:t xml:space="preserve">beaucoup plus léger, </w:t>
+      </w:r>
+      <w:r>
+        <w:rPr>
+          <w:lang w:val="fr-FR"/>
+        </w:rPr>
+        <w:t>que</w:t>
+      </w:r>
+      <w:r>
+        <w:rPr>
+          <w:lang w:val="fr-FR"/>
+        </w:rPr>
+        <w:t xml:space="preserve"> nous ne l’avons pas explorée.</w:t>
+      </w:r>
+    </w:p>
+    <w:p>
+      <w:pPr>
+        <w:jc w:val="both"/>
+        <w:rPr>
+          <w:lang w:val="fr-FR"/>
+        </w:rPr>
+      </w:pPr>
+    </w:p>
+    <w:p>
+      <w:pPr>
+        <w:jc w:val="both"/>
+        <w:rPr>
+          <w:lang w:val="fr-FR"/>
+        </w:rPr>
+      </w:pPr>
+      <w:r>
+        <w:rPr>
+          <w:lang w:val="fr-FR"/>
         </w:rPr>
         <w:t xml:space="preserve"> </w:t>
       </w:r>
-      <w:proofErr w:type="spellStart"/>
-      <w:r>
-        <w:rPr>
-          <w:lang w:val="en-US"/>
-        </w:rPr>
-        <w:t>d’amélioration</w:t>
-      </w:r>
-      <w:proofErr w:type="spellEnd"/>
-    </w:p>
-    <w:p>
-      <w:pPr>
-        <w:rPr>
-          <w:lang w:val="en-US"/>
-        </w:rPr>
-      </w:pPr>
-    </w:p>
-    <w:p>
-      <w:pPr>
-        <w:rPr>
-          <w:lang w:val="fr-FR"/>
-        </w:rPr>
-      </w:pPr>
-      <w:r>
-        <w:rPr>
-          <w:lang w:val="fr-FR"/>
-        </w:rPr>
-        <w:t>Ne disposant pas d’une puissan</w:t>
-      </w:r>
-      <w:r>
-        <w:rPr>
-          <w:lang w:val="fr-FR"/>
-        </w:rPr>
-        <w:t xml:space="preserve">ce de calcul élevée, nous avons dû limiter la </w:t>
-      </w:r>
-      <w:proofErr w:type="spellStart"/>
-      <w:r>
-        <w:rPr>
-          <w:lang w:val="fr-FR"/>
-        </w:rPr>
-        <w:t>dimensionalité</w:t>
-      </w:r>
-      <w:proofErr w:type="spellEnd"/>
-      <w:r>
-        <w:rPr>
-          <w:lang w:val="fr-FR"/>
-        </w:rPr>
-        <w:t xml:space="preserve"> des données au maximum. Certains modèles, tel que la </w:t>
-      </w:r>
-      <w:proofErr w:type="spellStart"/>
-      <w:r>
-        <w:rPr>
-          <w:i/>
-          <w:iCs/>
-          <w:lang w:val="fr-FR"/>
-        </w:rPr>
-        <w:t>RandomForest</w:t>
-      </w:r>
-      <w:proofErr w:type="spellEnd"/>
-      <w:r>
-        <w:rPr>
-          <w:lang w:val="fr-FR"/>
-        </w:rPr>
-        <w:t xml:space="preserve"> ont requis des temps d’entrainement beaucoup plus élevé que les autres</w:t>
-      </w:r>
-      <w:r>
-        <w:rPr>
-          <w:lang w:val="fr-FR"/>
-        </w:rPr>
-        <w:t xml:space="preserve"> et la taille de fichier généré semble disproportionnée pour répondre à note problématique</w:t>
-      </w:r>
-      <w:r>
-        <w:rPr>
-          <w:lang w:val="fr-FR"/>
-        </w:rPr>
-        <w:t>. Afin d’obtenir et de déployer des modèles plus performants, la location de machine</w:t>
-      </w:r>
-      <w:r>
-        <w:rPr>
-          <w:lang w:val="fr-FR"/>
-        </w:rPr>
-        <w:t>s</w:t>
-      </w:r>
-      <w:r>
-        <w:rPr>
-          <w:lang w:val="fr-FR"/>
-        </w:rPr>
-        <w:t xml:space="preserve"> spécialisée</w:t>
-      </w:r>
-      <w:r>
-        <w:rPr>
-          <w:lang w:val="fr-FR"/>
-        </w:rPr>
-        <w:t xml:space="preserve">s serait nécessaire. L’une des </w:t>
-      </w:r>
-      <w:r>
-        <w:rPr>
-          <w:lang w:val="fr-FR"/>
-        </w:rPr>
-        <w:lastRenderedPageBreak/>
-        <w:t xml:space="preserve">pistes pour répondre à cette problématique serait la mise en place d’un </w:t>
-      </w:r>
-      <w:proofErr w:type="spellStart"/>
-      <w:r>
-        <w:rPr>
-          <w:i/>
-          <w:iCs/>
-          <w:lang w:val="fr-FR"/>
-        </w:rPr>
-        <w:t>neuronet</w:t>
-      </w:r>
-      <w:proofErr w:type="spellEnd"/>
-      <w:r>
-        <w:rPr>
-          <w:i/>
-          <w:iCs/>
-          <w:lang w:val="fr-FR"/>
-        </w:rPr>
-        <w:t xml:space="preserve">, </w:t>
-      </w:r>
-      <w:r>
-        <w:rPr>
-          <w:lang w:val="fr-FR"/>
-        </w:rPr>
-        <w:t xml:space="preserve">beaucoup plus léger, </w:t>
-      </w:r>
-      <w:r>
-        <w:rPr>
-          <w:lang w:val="fr-FR"/>
-        </w:rPr>
-        <w:t>que</w:t>
-      </w:r>
-      <w:r>
-        <w:rPr>
-          <w:lang w:val="fr-FR"/>
-        </w:rPr>
-        <w:t xml:space="preserve"> nous ne l’avons pas explorée.</w:t>
-      </w:r>
-    </w:p>
-    <w:p>
-      <w:pPr>
-        <w:rPr>
-          <w:lang w:val="fr-FR"/>
-        </w:rPr>
-      </w:pPr>
-    </w:p>
-    <w:p>
-      <w:pPr>
-        <w:rPr>
-          <w:lang w:val="fr-FR"/>
-        </w:rPr>
-      </w:pPr>
-      <w:r>
-        <w:rPr>
-          <w:lang w:val="fr-FR"/>
-        </w:rPr>
-        <w:t xml:space="preserve"> </w:t>
-      </w:r>
-    </w:p>
-    <w:p>
-      <w:pPr>
+    </w:p>
+    <w:p>
+      <w:pPr>
+        <w:jc w:val="both"/>
         <w:rPr>
           <w:lang w:val="fr-FR"/>
         </w:rPr>
@@ -6653,7 +7138,7 @@
         </w:rPr>
         <w:t>(</w:t>
       </w:r>
-      <w:hyperlink r:id="rId13" w:history="1">
+      <w:hyperlink r:id="rId14" w:history="1">
         <w:r>
           <w:rPr>
             <w:rStyle w:val="Hyperlink"/>
@@ -7799,6 +8284,119 @@
       </w:rPr>
     </w:lvl>
     <w:lvl w:ilvl="8" w:tplc="08090005" w:tentative="1">
+      <w:start w:val="1"/>
+      <w:numFmt w:val="bullet"/>
+      <w:lvlText w:val=""/>
+      <w:lvlJc w:val="left"/>
+      <w:pPr>
+        <w:ind w:left="6480" w:hanging="360"/>
+      </w:pPr>
+      <w:rPr>
+        <w:rFonts w:ascii="Wingdings" w:hAnsi="Wingdings" w:hint="default"/>
+      </w:rPr>
+    </w:lvl>
+  </w:abstractNum>
+  <w:abstractNum w:abstractNumId="10" w15:restartNumberingAfterBreak="0">
+    <w:nsid w:val="79911088"/>
+    <w:multiLevelType w:val="hybridMultilevel"/>
+    <w:tmpl w:val="B89254AA"/>
+    <w:lvl w:ilvl="0" w:tplc="5ED0EE42">
+      <w:start w:val="1"/>
+      <w:numFmt w:val="bullet"/>
+      <w:lvlText w:val=""/>
+      <w:lvlJc w:val="left"/>
+      <w:pPr>
+        <w:ind w:left="1440" w:hanging="360"/>
+      </w:pPr>
+      <w:rPr>
+        <w:rFonts w:ascii="Symbol" w:hAnsi="Symbol" w:hint="default"/>
+      </w:rPr>
+    </w:lvl>
+    <w:lvl w:ilvl="1" w:tplc="04090003" w:tentative="1">
+      <w:start w:val="1"/>
+      <w:numFmt w:val="bullet"/>
+      <w:lvlText w:val="o"/>
+      <w:lvlJc w:val="left"/>
+      <w:pPr>
+        <w:ind w:left="1440" w:hanging="360"/>
+      </w:pPr>
+      <w:rPr>
+        <w:rFonts w:ascii="Courier New" w:hAnsi="Courier New" w:cs="Courier New" w:hint="default"/>
+      </w:rPr>
+    </w:lvl>
+    <w:lvl w:ilvl="2" w:tplc="04090005" w:tentative="1">
+      <w:start w:val="1"/>
+      <w:numFmt w:val="bullet"/>
+      <w:lvlText w:val=""/>
+      <w:lvlJc w:val="left"/>
+      <w:pPr>
+        <w:ind w:left="2160" w:hanging="360"/>
+      </w:pPr>
+      <w:rPr>
+        <w:rFonts w:ascii="Wingdings" w:hAnsi="Wingdings" w:hint="default"/>
+      </w:rPr>
+    </w:lvl>
+    <w:lvl w:ilvl="3" w:tplc="04090001" w:tentative="1">
+      <w:start w:val="1"/>
+      <w:numFmt w:val="bullet"/>
+      <w:lvlText w:val=""/>
+      <w:lvlJc w:val="left"/>
+      <w:pPr>
+        <w:ind w:left="2880" w:hanging="360"/>
+      </w:pPr>
+      <w:rPr>
+        <w:rFonts w:ascii="Symbol" w:hAnsi="Symbol" w:hint="default"/>
+      </w:rPr>
+    </w:lvl>
+    <w:lvl w:ilvl="4" w:tplc="04090003" w:tentative="1">
+      <w:start w:val="1"/>
+      <w:numFmt w:val="bullet"/>
+      <w:lvlText w:val="o"/>
+      <w:lvlJc w:val="left"/>
+      <w:pPr>
+        <w:ind w:left="3600" w:hanging="360"/>
+      </w:pPr>
+      <w:rPr>
+        <w:rFonts w:ascii="Courier New" w:hAnsi="Courier New" w:cs="Courier New" w:hint="default"/>
+      </w:rPr>
+    </w:lvl>
+    <w:lvl w:ilvl="5" w:tplc="04090005" w:tentative="1">
+      <w:start w:val="1"/>
+      <w:numFmt w:val="bullet"/>
+      <w:lvlText w:val=""/>
+      <w:lvlJc w:val="left"/>
+      <w:pPr>
+        <w:ind w:left="4320" w:hanging="360"/>
+      </w:pPr>
+      <w:rPr>
+        <w:rFonts w:ascii="Wingdings" w:hAnsi="Wingdings" w:hint="default"/>
+      </w:rPr>
+    </w:lvl>
+    <w:lvl w:ilvl="6" w:tplc="04090001" w:tentative="1">
+      <w:start w:val="1"/>
+      <w:numFmt w:val="bullet"/>
+      <w:lvlText w:val=""/>
+      <w:lvlJc w:val="left"/>
+      <w:pPr>
+        <w:ind w:left="5040" w:hanging="360"/>
+      </w:pPr>
+      <w:rPr>
+        <w:rFonts w:ascii="Symbol" w:hAnsi="Symbol" w:hint="default"/>
+      </w:rPr>
+    </w:lvl>
+    <w:lvl w:ilvl="7" w:tplc="04090003" w:tentative="1">
+      <w:start w:val="1"/>
+      <w:numFmt w:val="bullet"/>
+      <w:lvlText w:val="o"/>
+      <w:lvlJc w:val="left"/>
+      <w:pPr>
+        <w:ind w:left="5760" w:hanging="360"/>
+      </w:pPr>
+      <w:rPr>
+        <w:rFonts w:ascii="Courier New" w:hAnsi="Courier New" w:cs="Courier New" w:hint="default"/>
+      </w:rPr>
+    </w:lvl>
+    <w:lvl w:ilvl="8" w:tplc="04090005" w:tentative="1">
       <w:start w:val="1"/>
       <w:numFmt w:val="bullet"/>
       <w:lvlText w:val=""/>
@@ -7841,6 +8439,9 @@
   <w:num w:numId="10">
     <w:abstractNumId w:val="5"/>
   </w:num>
+  <w:num w:numId="11">
+    <w:abstractNumId w:val="10"/>
+  </w:num>
 </w:numbering>
 </file>
 
@@ -7849,13 +8450,17 @@
   <w:docDefaults>
     <w:rPrDefault>
       <w:rPr>
-        <w:rFonts w:asciiTheme="minorHAnsi" w:eastAsiaTheme="minorHAnsi" w:hAnsiTheme="minorHAnsi" w:cstheme="minorBidi"/>
-        <w:sz w:val="24"/>
-        <w:szCs w:val="24"/>
+        <w:rFonts w:asciiTheme="majorHAnsi" w:eastAsiaTheme="majorEastAsia" w:hAnsiTheme="majorHAnsi" w:cstheme="majorBidi"/>
+        <w:sz w:val="22"/>
+        <w:szCs w:val="22"/>
         <w:lang w:val="en-FR" w:eastAsia="en-US" w:bidi="ar-SA"/>
       </w:rPr>
     </w:rPrDefault>
-    <w:pPrDefault/>
+    <w:pPrDefault>
+      <w:pPr>
+        <w:spacing w:after="200" w:line="276" w:lineRule="auto"/>
+      </w:pPr>
+    </w:pPrDefault>
   </w:docDefaults>
   <w:latentStyles w:defLockedState="0" w:defUIPriority="99" w:defSemiHidden="0" w:defUnhideWhenUsed="0" w:defQFormat="0" w:count="376">
     <w:lsdException w:name="Normal" w:uiPriority="0" w:qFormat="1"/>
@@ -7892,7 +8497,7 @@
     <w:lsdException w:name="header" w:semiHidden="1" w:unhideWhenUsed="1"/>
     <w:lsdException w:name="footer" w:semiHidden="1" w:unhideWhenUsed="1"/>
     <w:lsdException w:name="index heading" w:semiHidden="1" w:unhideWhenUsed="1"/>
-    <w:lsdException w:name="caption" w:semiHidden="1" w:uiPriority="35" w:unhideWhenUsed="1" w:qFormat="1"/>
+    <w:lsdException w:name="caption" w:semiHidden="1" w:uiPriority="35" w:unhideWhenUsed="1"/>
     <w:lsdException w:name="table of figures" w:semiHidden="1" w:unhideWhenUsed="1"/>
     <w:lsdException w:name="envelope address" w:semiHidden="1" w:unhideWhenUsed="1"/>
     <w:lsdException w:name="envelope return" w:semiHidden="1" w:unhideWhenUsed="1"/>
@@ -8238,6 +8843,203 @@
   <w:style w:type="paragraph" w:default="1" w:styleId="Normal">
     <w:name w:val="Normal"/>
     <w:qFormat/>
+    <w:rsid w:val="00E772D2"/>
+  </w:style>
+  <w:style w:type="paragraph" w:styleId="Heading1">
+    <w:name w:val="heading 1"/>
+    <w:basedOn w:val="Normal"/>
+    <w:next w:val="Normal"/>
+    <w:link w:val="Heading1Char"/>
+    <w:uiPriority w:val="9"/>
+    <w:qFormat/>
+    <w:rsid w:val="00E772D2"/>
+    <w:pPr>
+      <w:spacing w:before="480" w:after="0"/>
+      <w:contextualSpacing/>
+      <w:outlineLvl w:val="0"/>
+    </w:pPr>
+    <w:rPr>
+      <w:smallCaps/>
+      <w:spacing w:val="5"/>
+      <w:sz w:val="36"/>
+      <w:szCs w:val="36"/>
+    </w:rPr>
+  </w:style>
+  <w:style w:type="paragraph" w:styleId="Heading2">
+    <w:name w:val="heading 2"/>
+    <w:basedOn w:val="Normal"/>
+    <w:next w:val="Normal"/>
+    <w:link w:val="Heading2Char"/>
+    <w:uiPriority w:val="9"/>
+    <w:unhideWhenUsed/>
+    <w:qFormat/>
+    <w:rsid w:val="00E772D2"/>
+    <w:pPr>
+      <w:spacing w:before="200" w:after="0" w:line="271" w:lineRule="auto"/>
+      <w:outlineLvl w:val="1"/>
+    </w:pPr>
+    <w:rPr>
+      <w:smallCaps/>
+      <w:sz w:val="28"/>
+      <w:szCs w:val="28"/>
+    </w:rPr>
+  </w:style>
+  <w:style w:type="paragraph" w:styleId="Heading3">
+    <w:name w:val="heading 3"/>
+    <w:basedOn w:val="Normal"/>
+    <w:next w:val="Normal"/>
+    <w:link w:val="Heading3Char"/>
+    <w:uiPriority w:val="9"/>
+    <w:unhideWhenUsed/>
+    <w:qFormat/>
+    <w:rsid w:val="00E772D2"/>
+    <w:pPr>
+      <w:spacing w:before="200" w:after="0" w:line="271" w:lineRule="auto"/>
+      <w:outlineLvl w:val="2"/>
+    </w:pPr>
+    <w:rPr>
+      <w:i/>
+      <w:iCs/>
+      <w:smallCaps/>
+      <w:spacing w:val="5"/>
+      <w:sz w:val="26"/>
+      <w:szCs w:val="26"/>
+    </w:rPr>
+  </w:style>
+  <w:style w:type="paragraph" w:styleId="Heading4">
+    <w:name w:val="heading 4"/>
+    <w:basedOn w:val="Normal"/>
+    <w:next w:val="Normal"/>
+    <w:link w:val="Heading4Char"/>
+    <w:uiPriority w:val="9"/>
+    <w:semiHidden/>
+    <w:unhideWhenUsed/>
+    <w:qFormat/>
+    <w:rsid w:val="00E772D2"/>
+    <w:pPr>
+      <w:spacing w:after="0" w:line="271" w:lineRule="auto"/>
+      <w:outlineLvl w:val="3"/>
+    </w:pPr>
+    <w:rPr>
+      <w:b/>
+      <w:bCs/>
+      <w:spacing w:val="5"/>
+      <w:sz w:val="24"/>
+      <w:szCs w:val="24"/>
+    </w:rPr>
+  </w:style>
+  <w:style w:type="paragraph" w:styleId="Heading5">
+    <w:name w:val="heading 5"/>
+    <w:basedOn w:val="Normal"/>
+    <w:next w:val="Normal"/>
+    <w:link w:val="Heading5Char"/>
+    <w:uiPriority w:val="9"/>
+    <w:semiHidden/>
+    <w:unhideWhenUsed/>
+    <w:qFormat/>
+    <w:rsid w:val="00E772D2"/>
+    <w:pPr>
+      <w:spacing w:after="0" w:line="271" w:lineRule="auto"/>
+      <w:outlineLvl w:val="4"/>
+    </w:pPr>
+    <w:rPr>
+      <w:i/>
+      <w:iCs/>
+      <w:sz w:val="24"/>
+      <w:szCs w:val="24"/>
+    </w:rPr>
+  </w:style>
+  <w:style w:type="paragraph" w:styleId="Heading6">
+    <w:name w:val="heading 6"/>
+    <w:basedOn w:val="Normal"/>
+    <w:next w:val="Normal"/>
+    <w:link w:val="Heading6Char"/>
+    <w:uiPriority w:val="9"/>
+    <w:semiHidden/>
+    <w:unhideWhenUsed/>
+    <w:qFormat/>
+    <w:rsid w:val="00E772D2"/>
+    <w:pPr>
+      <w:shd w:val="clear" w:color="auto" w:fill="FFFFFF" w:themeFill="background1"/>
+      <w:spacing w:after="0" w:line="271" w:lineRule="auto"/>
+      <w:outlineLvl w:val="5"/>
+    </w:pPr>
+    <w:rPr>
+      <w:b/>
+      <w:bCs/>
+      <w:color w:val="595959" w:themeColor="text1" w:themeTint="A6"/>
+      <w:spacing w:val="5"/>
+    </w:rPr>
+  </w:style>
+  <w:style w:type="paragraph" w:styleId="Heading7">
+    <w:name w:val="heading 7"/>
+    <w:basedOn w:val="Normal"/>
+    <w:next w:val="Normal"/>
+    <w:link w:val="Heading7Char"/>
+    <w:uiPriority w:val="9"/>
+    <w:semiHidden/>
+    <w:unhideWhenUsed/>
+    <w:qFormat/>
+    <w:rsid w:val="00E772D2"/>
+    <w:pPr>
+      <w:spacing w:after="0"/>
+      <w:outlineLvl w:val="6"/>
+    </w:pPr>
+    <w:rPr>
+      <w:b/>
+      <w:bCs/>
+      <w:i/>
+      <w:iCs/>
+      <w:color w:val="5A5A5A" w:themeColor="text1" w:themeTint="A5"/>
+      <w:sz w:val="20"/>
+      <w:szCs w:val="20"/>
+    </w:rPr>
+  </w:style>
+  <w:style w:type="paragraph" w:styleId="Heading8">
+    <w:name w:val="heading 8"/>
+    <w:basedOn w:val="Normal"/>
+    <w:next w:val="Normal"/>
+    <w:link w:val="Heading8Char"/>
+    <w:uiPriority w:val="9"/>
+    <w:semiHidden/>
+    <w:unhideWhenUsed/>
+    <w:qFormat/>
+    <w:rsid w:val="00E772D2"/>
+    <w:pPr>
+      <w:spacing w:after="0"/>
+      <w:outlineLvl w:val="7"/>
+    </w:pPr>
+    <w:rPr>
+      <w:b/>
+      <w:bCs/>
+      <w:color w:val="7F7F7F" w:themeColor="text1" w:themeTint="80"/>
+      <w:sz w:val="20"/>
+      <w:szCs w:val="20"/>
+    </w:rPr>
+  </w:style>
+  <w:style w:type="paragraph" w:styleId="Heading9">
+    <w:name w:val="heading 9"/>
+    <w:basedOn w:val="Normal"/>
+    <w:next w:val="Normal"/>
+    <w:link w:val="Heading9Char"/>
+    <w:uiPriority w:val="9"/>
+    <w:semiHidden/>
+    <w:unhideWhenUsed/>
+    <w:qFormat/>
+    <w:rsid w:val="00E772D2"/>
+    <w:pPr>
+      <w:spacing w:after="0" w:line="271" w:lineRule="auto"/>
+      <w:outlineLvl w:val="8"/>
+    </w:pPr>
+    <w:rPr>
+      <w:b/>
+      <w:bCs/>
+      <w:i/>
+      <w:iCs/>
+      <w:color w:val="7F7F7F" w:themeColor="text1" w:themeTint="80"/>
+      <w:sz w:val="18"/>
+      <w:szCs w:val="18"/>
+    </w:rPr>
   </w:style>
   <w:style w:type="character" w:default="1" w:styleId="DefaultParagraphFont">
     <w:name w:val="Default Paragraph Font"/>
@@ -8273,16 +9075,15 @@
     <w:link w:val="TitleChar"/>
     <w:uiPriority w:val="10"/>
     <w:qFormat/>
-    <w:rsid w:val="005350BE"/>
+    <w:rsid w:val="00E772D2"/>
     <w:pPr>
+      <w:spacing w:after="300" w:line="240" w:lineRule="auto"/>
       <w:contextualSpacing/>
     </w:pPr>
     <w:rPr>
-      <w:rFonts w:asciiTheme="majorHAnsi" w:eastAsiaTheme="majorEastAsia" w:hAnsiTheme="majorHAnsi" w:cstheme="majorBidi"/>
-      <w:spacing w:val="-10"/>
-      <w:kern w:val="28"/>
-      <w:sz w:val="56"/>
-      <w:szCs w:val="56"/>
+      <w:smallCaps/>
+      <w:sz w:val="52"/>
+      <w:szCs w:val="52"/>
     </w:rPr>
   </w:style>
   <w:style w:type="character" w:customStyle="1" w:styleId="TitleChar">
@@ -8290,13 +9091,11 @@
     <w:basedOn w:val="DefaultParagraphFont"/>
     <w:link w:val="Title"/>
     <w:uiPriority w:val="10"/>
-    <w:rsid w:val="005350BE"/>
+    <w:rsid w:val="00E772D2"/>
     <w:rPr>
-      <w:rFonts w:asciiTheme="majorHAnsi" w:eastAsiaTheme="majorEastAsia" w:hAnsiTheme="majorHAnsi" w:cstheme="majorBidi"/>
-      <w:spacing w:val="-10"/>
-      <w:kern w:val="28"/>
-      <w:sz w:val="56"/>
-      <w:szCs w:val="56"/>
+      <w:smallCaps/>
+      <w:sz w:val="52"/>
+      <w:szCs w:val="52"/>
     </w:rPr>
   </w:style>
   <w:style w:type="paragraph" w:styleId="ListParagraph">
@@ -8304,7 +9103,7 @@
     <w:basedOn w:val="Normal"/>
     <w:uiPriority w:val="34"/>
     <w:qFormat/>
-    <w:rsid w:val="009A3BD1"/>
+    <w:rsid w:val="00E772D2"/>
     <w:pPr>
       <w:ind w:left="720"/>
       <w:contextualSpacing/>
@@ -8348,6 +9147,371 @@
         <w:insideV w:val="single" w:sz="4" w:space="0" w:color="auto"/>
       </w:tblBorders>
     </w:tblPr>
+  </w:style>
+  <w:style w:type="character" w:customStyle="1" w:styleId="Heading1Char">
+    <w:name w:val="Heading 1 Char"/>
+    <w:basedOn w:val="DefaultParagraphFont"/>
+    <w:link w:val="Heading1"/>
+    <w:uiPriority w:val="9"/>
+    <w:rsid w:val="00E772D2"/>
+    <w:rPr>
+      <w:smallCaps/>
+      <w:spacing w:val="5"/>
+      <w:sz w:val="36"/>
+      <w:szCs w:val="36"/>
+    </w:rPr>
+  </w:style>
+  <w:style w:type="character" w:customStyle="1" w:styleId="Heading2Char">
+    <w:name w:val="Heading 2 Char"/>
+    <w:basedOn w:val="DefaultParagraphFont"/>
+    <w:link w:val="Heading2"/>
+    <w:uiPriority w:val="9"/>
+    <w:rsid w:val="00E772D2"/>
+    <w:rPr>
+      <w:smallCaps/>
+      <w:sz w:val="28"/>
+      <w:szCs w:val="28"/>
+    </w:rPr>
+  </w:style>
+  <w:style w:type="character" w:customStyle="1" w:styleId="Heading3Char">
+    <w:name w:val="Heading 3 Char"/>
+    <w:basedOn w:val="DefaultParagraphFont"/>
+    <w:link w:val="Heading3"/>
+    <w:uiPriority w:val="9"/>
+    <w:rsid w:val="00E772D2"/>
+    <w:rPr>
+      <w:i/>
+      <w:iCs/>
+      <w:smallCaps/>
+      <w:spacing w:val="5"/>
+      <w:sz w:val="26"/>
+      <w:szCs w:val="26"/>
+    </w:rPr>
+  </w:style>
+  <w:style w:type="character" w:customStyle="1" w:styleId="Heading4Char">
+    <w:name w:val="Heading 4 Char"/>
+    <w:basedOn w:val="DefaultParagraphFont"/>
+    <w:link w:val="Heading4"/>
+    <w:uiPriority w:val="9"/>
+    <w:semiHidden/>
+    <w:rsid w:val="00E772D2"/>
+    <w:rPr>
+      <w:b/>
+      <w:bCs/>
+      <w:spacing w:val="5"/>
+      <w:sz w:val="24"/>
+      <w:szCs w:val="24"/>
+    </w:rPr>
+  </w:style>
+  <w:style w:type="character" w:customStyle="1" w:styleId="Heading5Char">
+    <w:name w:val="Heading 5 Char"/>
+    <w:basedOn w:val="DefaultParagraphFont"/>
+    <w:link w:val="Heading5"/>
+    <w:uiPriority w:val="9"/>
+    <w:semiHidden/>
+    <w:rsid w:val="00E772D2"/>
+    <w:rPr>
+      <w:i/>
+      <w:iCs/>
+      <w:sz w:val="24"/>
+      <w:szCs w:val="24"/>
+    </w:rPr>
+  </w:style>
+  <w:style w:type="character" w:customStyle="1" w:styleId="Heading6Char">
+    <w:name w:val="Heading 6 Char"/>
+    <w:basedOn w:val="DefaultParagraphFont"/>
+    <w:link w:val="Heading6"/>
+    <w:uiPriority w:val="9"/>
+    <w:semiHidden/>
+    <w:rsid w:val="00E772D2"/>
+    <w:rPr>
+      <w:b/>
+      <w:bCs/>
+      <w:color w:val="595959" w:themeColor="text1" w:themeTint="A6"/>
+      <w:spacing w:val="5"/>
+      <w:shd w:val="clear" w:color="auto" w:fill="FFFFFF" w:themeFill="background1"/>
+    </w:rPr>
+  </w:style>
+  <w:style w:type="character" w:customStyle="1" w:styleId="Heading7Char">
+    <w:name w:val="Heading 7 Char"/>
+    <w:basedOn w:val="DefaultParagraphFont"/>
+    <w:link w:val="Heading7"/>
+    <w:uiPriority w:val="9"/>
+    <w:semiHidden/>
+    <w:rsid w:val="00E772D2"/>
+    <w:rPr>
+      <w:b/>
+      <w:bCs/>
+      <w:i/>
+      <w:iCs/>
+      <w:color w:val="5A5A5A" w:themeColor="text1" w:themeTint="A5"/>
+      <w:sz w:val="20"/>
+      <w:szCs w:val="20"/>
+    </w:rPr>
+  </w:style>
+  <w:style w:type="character" w:customStyle="1" w:styleId="Heading8Char">
+    <w:name w:val="Heading 8 Char"/>
+    <w:basedOn w:val="DefaultParagraphFont"/>
+    <w:link w:val="Heading8"/>
+    <w:uiPriority w:val="9"/>
+    <w:semiHidden/>
+    <w:rsid w:val="00E772D2"/>
+    <w:rPr>
+      <w:b/>
+      <w:bCs/>
+      <w:color w:val="7F7F7F" w:themeColor="text1" w:themeTint="80"/>
+      <w:sz w:val="20"/>
+      <w:szCs w:val="20"/>
+    </w:rPr>
+  </w:style>
+  <w:style w:type="character" w:customStyle="1" w:styleId="Heading9Char">
+    <w:name w:val="Heading 9 Char"/>
+    <w:basedOn w:val="DefaultParagraphFont"/>
+    <w:link w:val="Heading9"/>
+    <w:uiPriority w:val="9"/>
+    <w:semiHidden/>
+    <w:rsid w:val="00E772D2"/>
+    <w:rPr>
+      <w:b/>
+      <w:bCs/>
+      <w:i/>
+      <w:iCs/>
+      <w:color w:val="7F7F7F" w:themeColor="text1" w:themeTint="80"/>
+      <w:sz w:val="18"/>
+      <w:szCs w:val="18"/>
+    </w:rPr>
+  </w:style>
+  <w:style w:type="paragraph" w:styleId="Caption">
+    <w:name w:val="caption"/>
+    <w:basedOn w:val="Normal"/>
+    <w:next w:val="Normal"/>
+    <w:uiPriority w:val="35"/>
+    <w:semiHidden/>
+    <w:unhideWhenUsed/>
+    <w:rsid w:val="00E772D2"/>
+    <w:pPr>
+      <w:spacing w:line="240" w:lineRule="auto"/>
+    </w:pPr>
+    <w:rPr>
+      <w:rFonts w:eastAsiaTheme="minorEastAsia"/>
+      <w:b/>
+      <w:bCs/>
+      <w:smallCaps/>
+      <w:color w:val="44546A" w:themeColor="text2"/>
+      <w:spacing w:val="6"/>
+      <w:szCs w:val="18"/>
+    </w:rPr>
+  </w:style>
+  <w:style w:type="paragraph" w:styleId="Subtitle">
+    <w:name w:val="Subtitle"/>
+    <w:basedOn w:val="Normal"/>
+    <w:next w:val="Normal"/>
+    <w:link w:val="SubtitleChar"/>
+    <w:uiPriority w:val="11"/>
+    <w:qFormat/>
+    <w:rsid w:val="00E772D2"/>
+    <w:rPr>
+      <w:i/>
+      <w:iCs/>
+      <w:smallCaps/>
+      <w:spacing w:val="10"/>
+      <w:sz w:val="28"/>
+      <w:szCs w:val="28"/>
+    </w:rPr>
+  </w:style>
+  <w:style w:type="character" w:customStyle="1" w:styleId="SubtitleChar">
+    <w:name w:val="Subtitle Char"/>
+    <w:basedOn w:val="DefaultParagraphFont"/>
+    <w:link w:val="Subtitle"/>
+    <w:uiPriority w:val="11"/>
+    <w:rsid w:val="00E772D2"/>
+    <w:rPr>
+      <w:i/>
+      <w:iCs/>
+      <w:smallCaps/>
+      <w:spacing w:val="10"/>
+      <w:sz w:val="28"/>
+      <w:szCs w:val="28"/>
+    </w:rPr>
+  </w:style>
+  <w:style w:type="character" w:styleId="Strong">
+    <w:name w:val="Strong"/>
+    <w:uiPriority w:val="22"/>
+    <w:qFormat/>
+    <w:rsid w:val="00E772D2"/>
+    <w:rPr>
+      <w:b/>
+      <w:bCs/>
+    </w:rPr>
+  </w:style>
+  <w:style w:type="character" w:styleId="Emphasis">
+    <w:name w:val="Emphasis"/>
+    <w:uiPriority w:val="20"/>
+    <w:qFormat/>
+    <w:rsid w:val="00E772D2"/>
+    <w:rPr>
+      <w:b/>
+      <w:bCs/>
+      <w:i/>
+      <w:iCs/>
+      <w:spacing w:val="10"/>
+    </w:rPr>
+  </w:style>
+  <w:style w:type="paragraph" w:styleId="NoSpacing">
+    <w:name w:val="No Spacing"/>
+    <w:basedOn w:val="Normal"/>
+    <w:link w:val="NoSpacingChar"/>
+    <w:uiPriority w:val="1"/>
+    <w:qFormat/>
+    <w:rsid w:val="00E772D2"/>
+    <w:pPr>
+      <w:spacing w:after="0" w:line="240" w:lineRule="auto"/>
+    </w:pPr>
+  </w:style>
+  <w:style w:type="paragraph" w:styleId="Quote">
+    <w:name w:val="Quote"/>
+    <w:basedOn w:val="Normal"/>
+    <w:next w:val="Normal"/>
+    <w:link w:val="QuoteChar"/>
+    <w:uiPriority w:val="29"/>
+    <w:qFormat/>
+    <w:rsid w:val="00E772D2"/>
+    <w:rPr>
+      <w:i/>
+      <w:iCs/>
+    </w:rPr>
+  </w:style>
+  <w:style w:type="character" w:customStyle="1" w:styleId="QuoteChar">
+    <w:name w:val="Quote Char"/>
+    <w:basedOn w:val="DefaultParagraphFont"/>
+    <w:link w:val="Quote"/>
+    <w:uiPriority w:val="29"/>
+    <w:rsid w:val="00E772D2"/>
+    <w:rPr>
+      <w:i/>
+      <w:iCs/>
+    </w:rPr>
+  </w:style>
+  <w:style w:type="paragraph" w:styleId="IntenseQuote">
+    <w:name w:val="Intense Quote"/>
+    <w:basedOn w:val="Normal"/>
+    <w:next w:val="Normal"/>
+    <w:link w:val="IntenseQuoteChar"/>
+    <w:uiPriority w:val="30"/>
+    <w:qFormat/>
+    <w:rsid w:val="00E772D2"/>
+    <w:pPr>
+      <w:pBdr>
+        <w:top w:val="single" w:sz="4" w:space="10" w:color="auto"/>
+        <w:bottom w:val="single" w:sz="4" w:space="10" w:color="auto"/>
+      </w:pBdr>
+      <w:spacing w:before="240" w:after="240" w:line="300" w:lineRule="auto"/>
+      <w:ind w:left="1152" w:right="1152"/>
+      <w:jc w:val="both"/>
+    </w:pPr>
+    <w:rPr>
+      <w:i/>
+      <w:iCs/>
+    </w:rPr>
+  </w:style>
+  <w:style w:type="character" w:customStyle="1" w:styleId="IntenseQuoteChar">
+    <w:name w:val="Intense Quote Char"/>
+    <w:basedOn w:val="DefaultParagraphFont"/>
+    <w:link w:val="IntenseQuote"/>
+    <w:uiPriority w:val="30"/>
+    <w:rsid w:val="00E772D2"/>
+    <w:rPr>
+      <w:i/>
+      <w:iCs/>
+    </w:rPr>
+  </w:style>
+  <w:style w:type="character" w:styleId="SubtleEmphasis">
+    <w:name w:val="Subtle Emphasis"/>
+    <w:uiPriority w:val="19"/>
+    <w:qFormat/>
+    <w:rsid w:val="00E772D2"/>
+    <w:rPr>
+      <w:i/>
+      <w:iCs/>
+    </w:rPr>
+  </w:style>
+  <w:style w:type="character" w:styleId="IntenseEmphasis">
+    <w:name w:val="Intense Emphasis"/>
+    <w:uiPriority w:val="21"/>
+    <w:qFormat/>
+    <w:rsid w:val="00E772D2"/>
+    <w:rPr>
+      <w:b/>
+      <w:bCs/>
+      <w:i/>
+      <w:iCs/>
+    </w:rPr>
+  </w:style>
+  <w:style w:type="character" w:styleId="SubtleReference">
+    <w:name w:val="Subtle Reference"/>
+    <w:basedOn w:val="DefaultParagraphFont"/>
+    <w:uiPriority w:val="31"/>
+    <w:qFormat/>
+    <w:rsid w:val="00E772D2"/>
+    <w:rPr>
+      <w:smallCaps/>
+    </w:rPr>
+  </w:style>
+  <w:style w:type="character" w:styleId="IntenseReference">
+    <w:name w:val="Intense Reference"/>
+    <w:uiPriority w:val="32"/>
+    <w:qFormat/>
+    <w:rsid w:val="00E772D2"/>
+    <w:rPr>
+      <w:b/>
+      <w:bCs/>
+      <w:smallCaps/>
+    </w:rPr>
+  </w:style>
+  <w:style w:type="character" w:styleId="BookTitle">
+    <w:name w:val="Book Title"/>
+    <w:basedOn w:val="DefaultParagraphFont"/>
+    <w:uiPriority w:val="33"/>
+    <w:qFormat/>
+    <w:rsid w:val="00E772D2"/>
+    <w:rPr>
+      <w:i/>
+      <w:iCs/>
+      <w:smallCaps/>
+      <w:spacing w:val="5"/>
+    </w:rPr>
+  </w:style>
+  <w:style w:type="paragraph" w:styleId="TOCHeading">
+    <w:name w:val="TOC Heading"/>
+    <w:basedOn w:val="Heading1"/>
+    <w:next w:val="Normal"/>
+    <w:uiPriority w:val="39"/>
+    <w:semiHidden/>
+    <w:unhideWhenUsed/>
+    <w:qFormat/>
+    <w:rsid w:val="00E772D2"/>
+    <w:pPr>
+      <w:outlineLvl w:val="9"/>
+    </w:pPr>
+  </w:style>
+  <w:style w:type="character" w:customStyle="1" w:styleId="NoSpacingChar">
+    <w:name w:val="No Spacing Char"/>
+    <w:basedOn w:val="DefaultParagraphFont"/>
+    <w:link w:val="NoSpacing"/>
+    <w:uiPriority w:val="1"/>
+    <w:rsid w:val="00E772D2"/>
+  </w:style>
+  <w:style w:type="paragraph" w:customStyle="1" w:styleId="PersonalName">
+    <w:name w:val="Personal Name"/>
+    <w:basedOn w:val="Title"/>
+    <w:rsid w:val="00E772D2"/>
+    <w:rPr>
+      <w:b/>
+      <w:caps/>
+      <w:color w:val="000000"/>
+      <w:sz w:val="28"/>
+      <w:szCs w:val="28"/>
+    </w:rPr>
   </w:style>
 </w:styles>
 </file>
